--- a/DOCS/Tài liệu triển khai hệ thống.docx
+++ b/DOCS/Tài liệu triển khai hệ thống.docx
@@ -592,15 +592,15 @@
         <w:tblLook w:val="04A0" w:firstRow="1" w:lastRow="0" w:firstColumn="1" w:lastColumn="0" w:noHBand="0" w:noVBand="1"/>
       </w:tblPr>
       <w:tblGrid>
-        <w:gridCol w:w="2376"/>
-        <w:gridCol w:w="2683"/>
-        <w:gridCol w:w="2038"/>
-        <w:gridCol w:w="1919"/>
+        <w:gridCol w:w="2380"/>
+        <w:gridCol w:w="2687"/>
+        <w:gridCol w:w="2254"/>
+        <w:gridCol w:w="2254"/>
       </w:tblGrid>
       <w:tr>
         <w:tc>
           <w:tcPr>
-            <w:tcW w:w="2375" w:type="dxa"/>
+            <w:tcW w:w="2380" w:type="dxa"/>
             <w:shd w:val="clear" w:color="auto" w:fill="F7CAAC" w:themeFill="accent2" w:themeFillTint="66"/>
           </w:tcPr>
           <w:p>
@@ -620,7 +620,7 @@
         </w:tc>
         <w:tc>
           <w:tcPr>
-            <w:tcW w:w="2681" w:type="dxa"/>
+            <w:tcW w:w="2687" w:type="dxa"/>
             <w:shd w:val="clear" w:color="auto" w:fill="F7CAAC" w:themeFill="accent2" w:themeFillTint="66"/>
           </w:tcPr>
           <w:p>
@@ -688,7 +688,7 @@
       <w:tr>
         <w:tc>
           <w:tcPr>
-            <w:tcW w:w="2375" w:type="dxa"/>
+            <w:tcW w:w="2380" w:type="dxa"/>
             <w:vMerge w:val="restart"/>
           </w:tcPr>
           <w:p>
@@ -699,7 +699,7 @@
         </w:tc>
         <w:tc>
           <w:tcPr>
-            <w:tcW w:w="2681" w:type="dxa"/>
+            <w:tcW w:w="2687" w:type="dxa"/>
           </w:tcPr>
           <w:p>
             <w:r>
@@ -727,14 +727,14 @@
       <w:tr>
         <w:tc>
           <w:tcPr>
-            <w:tcW w:w="2375" w:type="dxa"/>
-            <w:vMerge/>
-          </w:tcPr>
-          <w:p/>
-        </w:tc>
-        <w:tc>
-          <w:tcPr>
-            <w:tcW w:w="2681" w:type="dxa"/>
+            <w:tcW w:w="2380" w:type="dxa"/>
+            <w:vMerge/>
+          </w:tcPr>
+          <w:p/>
+        </w:tc>
+        <w:tc>
+          <w:tcPr>
+            <w:tcW w:w="2687" w:type="dxa"/>
           </w:tcPr>
           <w:p>
             <w:r>
@@ -762,14 +762,14 @@
       <w:tr>
         <w:tc>
           <w:tcPr>
-            <w:tcW w:w="2375" w:type="dxa"/>
-            <w:vMerge/>
-          </w:tcPr>
-          <w:p/>
-        </w:tc>
-        <w:tc>
-          <w:tcPr>
-            <w:tcW w:w="2681" w:type="dxa"/>
+            <w:tcW w:w="2380" w:type="dxa"/>
+            <w:vMerge/>
+          </w:tcPr>
+          <w:p/>
+        </w:tc>
+        <w:tc>
+          <w:tcPr>
+            <w:tcW w:w="2687" w:type="dxa"/>
           </w:tcPr>
           <w:p>
             <w:r>
@@ -797,14 +797,14 @@
       <w:tr>
         <w:tc>
           <w:tcPr>
-            <w:tcW w:w="2375" w:type="dxa"/>
-            <w:vMerge/>
-          </w:tcPr>
-          <w:p/>
-        </w:tc>
-        <w:tc>
-          <w:tcPr>
-            <w:tcW w:w="2681" w:type="dxa"/>
+            <w:tcW w:w="2380" w:type="dxa"/>
+            <w:vMerge/>
+          </w:tcPr>
+          <w:p/>
+        </w:tc>
+        <w:tc>
+          <w:tcPr>
+            <w:tcW w:w="2687" w:type="dxa"/>
           </w:tcPr>
           <w:p>
             <w:r>
@@ -832,14 +832,14 @@
       <w:tr>
         <w:tc>
           <w:tcPr>
-            <w:tcW w:w="2375" w:type="dxa"/>
-            <w:vMerge/>
-          </w:tcPr>
-          <w:p/>
-        </w:tc>
-        <w:tc>
-          <w:tcPr>
-            <w:tcW w:w="2681" w:type="dxa"/>
+            <w:tcW w:w="2380" w:type="dxa"/>
+            <w:vMerge/>
+          </w:tcPr>
+          <w:p/>
+        </w:tc>
+        <w:tc>
+          <w:tcPr>
+            <w:tcW w:w="2687" w:type="dxa"/>
           </w:tcPr>
           <w:p>
             <w:r>
@@ -867,7 +867,7 @@
       <w:tr>
         <w:tc>
           <w:tcPr>
-            <w:tcW w:w="2375" w:type="dxa"/>
+            <w:tcW w:w="2380" w:type="dxa"/>
             <w:vMerge w:val="restart"/>
           </w:tcPr>
           <w:p>
@@ -878,7 +878,7 @@
         </w:tc>
         <w:tc>
           <w:tcPr>
-            <w:tcW w:w="2681" w:type="dxa"/>
+            <w:tcW w:w="2687" w:type="dxa"/>
           </w:tcPr>
           <w:p>
             <w:r>
@@ -906,14 +906,14 @@
       <w:tr>
         <w:tc>
           <w:tcPr>
-            <w:tcW w:w="2375" w:type="dxa"/>
-            <w:vMerge/>
-          </w:tcPr>
-          <w:p/>
-        </w:tc>
-        <w:tc>
-          <w:tcPr>
-            <w:tcW w:w="2681" w:type="dxa"/>
+            <w:tcW w:w="2380" w:type="dxa"/>
+            <w:vMerge/>
+          </w:tcPr>
+          <w:p/>
+        </w:tc>
+        <w:tc>
+          <w:tcPr>
+            <w:tcW w:w="2687" w:type="dxa"/>
           </w:tcPr>
           <w:p>
             <w:r>
@@ -941,14 +941,14 @@
       <w:tr>
         <w:tc>
           <w:tcPr>
-            <w:tcW w:w="2375" w:type="dxa"/>
-            <w:vMerge/>
-          </w:tcPr>
-          <w:p/>
-        </w:tc>
-        <w:tc>
-          <w:tcPr>
-            <w:tcW w:w="2681" w:type="dxa"/>
+            <w:tcW w:w="2380" w:type="dxa"/>
+            <w:vMerge/>
+          </w:tcPr>
+          <w:p/>
+        </w:tc>
+        <w:tc>
+          <w:tcPr>
+            <w:tcW w:w="2687" w:type="dxa"/>
           </w:tcPr>
           <w:p>
             <w:r>
@@ -976,14 +976,14 @@
       <w:tr>
         <w:tc>
           <w:tcPr>
-            <w:tcW w:w="2375" w:type="dxa"/>
-            <w:vMerge/>
-          </w:tcPr>
-          <w:p/>
-        </w:tc>
-        <w:tc>
-          <w:tcPr>
-            <w:tcW w:w="2681" w:type="dxa"/>
+            <w:tcW w:w="2380" w:type="dxa"/>
+            <w:vMerge/>
+          </w:tcPr>
+          <w:p/>
+        </w:tc>
+        <w:tc>
+          <w:tcPr>
+            <w:tcW w:w="2687" w:type="dxa"/>
           </w:tcPr>
           <w:p>
             <w:r>
@@ -1014,14 +1014,14 @@
         </w:trPr>
         <w:tc>
           <w:tcPr>
-            <w:tcW w:w="2375" w:type="dxa"/>
-            <w:vMerge/>
-          </w:tcPr>
-          <w:p/>
-        </w:tc>
-        <w:tc>
-          <w:tcPr>
-            <w:tcW w:w="2681" w:type="dxa"/>
+            <w:tcW w:w="2380" w:type="dxa"/>
+            <w:vMerge/>
+          </w:tcPr>
+          <w:p/>
+        </w:tc>
+        <w:tc>
+          <w:tcPr>
+            <w:tcW w:w="2687" w:type="dxa"/>
           </w:tcPr>
           <w:p>
             <w:r>
@@ -1052,7 +1052,7 @@
         </w:trPr>
         <w:tc>
           <w:tcPr>
-            <w:tcW w:w="2375" w:type="dxa"/>
+            <w:tcW w:w="2380" w:type="dxa"/>
             <w:vMerge w:val="restart"/>
           </w:tcPr>
           <w:p>
@@ -1063,7 +1063,7 @@
         </w:tc>
         <w:tc>
           <w:tcPr>
-            <w:tcW w:w="2681" w:type="dxa"/>
+            <w:tcW w:w="2687" w:type="dxa"/>
           </w:tcPr>
           <w:p>
             <w:r>
@@ -1094,14 +1094,14 @@
         </w:trPr>
         <w:tc>
           <w:tcPr>
-            <w:tcW w:w="2375" w:type="dxa"/>
-            <w:vMerge/>
-          </w:tcPr>
-          <w:p/>
-        </w:tc>
-        <w:tc>
-          <w:tcPr>
-            <w:tcW w:w="2681" w:type="dxa"/>
+            <w:tcW w:w="2380" w:type="dxa"/>
+            <w:vMerge/>
+          </w:tcPr>
+          <w:p/>
+        </w:tc>
+        <w:tc>
+          <w:tcPr>
+            <w:tcW w:w="2687" w:type="dxa"/>
           </w:tcPr>
           <w:p>
             <w:r>
@@ -1132,14 +1132,14 @@
         </w:trPr>
         <w:tc>
           <w:tcPr>
-            <w:tcW w:w="2375" w:type="dxa"/>
-            <w:vMerge/>
-          </w:tcPr>
-          <w:p/>
-        </w:tc>
-        <w:tc>
-          <w:tcPr>
-            <w:tcW w:w="2681" w:type="dxa"/>
+            <w:tcW w:w="2380" w:type="dxa"/>
+            <w:vMerge/>
+          </w:tcPr>
+          <w:p/>
+        </w:tc>
+        <w:tc>
+          <w:tcPr>
+            <w:tcW w:w="2687" w:type="dxa"/>
           </w:tcPr>
           <w:p>
             <w:r>
@@ -1170,14 +1170,14 @@
         </w:trPr>
         <w:tc>
           <w:tcPr>
-            <w:tcW w:w="2375" w:type="dxa"/>
-            <w:vMerge/>
-          </w:tcPr>
-          <w:p/>
-        </w:tc>
-        <w:tc>
-          <w:tcPr>
-            <w:tcW w:w="2681" w:type="dxa"/>
+            <w:tcW w:w="2380" w:type="dxa"/>
+            <w:vMerge/>
+          </w:tcPr>
+          <w:p/>
+        </w:tc>
+        <w:tc>
+          <w:tcPr>
+            <w:tcW w:w="2687" w:type="dxa"/>
           </w:tcPr>
           <w:p>
             <w:r>
@@ -1208,14 +1208,14 @@
         </w:trPr>
         <w:tc>
           <w:tcPr>
-            <w:tcW w:w="2375" w:type="dxa"/>
-            <w:vMerge/>
-          </w:tcPr>
-          <w:p/>
-        </w:tc>
-        <w:tc>
-          <w:tcPr>
-            <w:tcW w:w="2681" w:type="dxa"/>
+            <w:tcW w:w="2380" w:type="dxa"/>
+            <w:vMerge/>
+          </w:tcPr>
+          <w:p/>
+        </w:tc>
+        <w:tc>
+          <w:tcPr>
+            <w:tcW w:w="2687" w:type="dxa"/>
           </w:tcPr>
           <w:p>
             <w:r>
@@ -1246,7 +1246,7 @@
         </w:trPr>
         <w:tc>
           <w:tcPr>
-            <w:tcW w:w="2375" w:type="dxa"/>
+            <w:tcW w:w="2380" w:type="dxa"/>
             <w:vMerge w:val="restart"/>
           </w:tcPr>
           <w:p>
@@ -1257,7 +1257,7 @@
         </w:tc>
         <w:tc>
           <w:tcPr>
-            <w:tcW w:w="2681" w:type="dxa"/>
+            <w:tcW w:w="2687" w:type="dxa"/>
           </w:tcPr>
           <w:p>
             <w:r>
@@ -1288,14 +1288,14 @@
         </w:trPr>
         <w:tc>
           <w:tcPr>
-            <w:tcW w:w="2375" w:type="dxa"/>
-            <w:vMerge/>
-          </w:tcPr>
-          <w:p/>
-        </w:tc>
-        <w:tc>
-          <w:tcPr>
-            <w:tcW w:w="2681" w:type="dxa"/>
+            <w:tcW w:w="2380" w:type="dxa"/>
+            <w:vMerge/>
+          </w:tcPr>
+          <w:p/>
+        </w:tc>
+        <w:tc>
+          <w:tcPr>
+            <w:tcW w:w="2687" w:type="dxa"/>
           </w:tcPr>
           <w:p>
             <w:r>
@@ -1326,14 +1326,14 @@
         </w:trPr>
         <w:tc>
           <w:tcPr>
-            <w:tcW w:w="2375" w:type="dxa"/>
-            <w:vMerge/>
-          </w:tcPr>
-          <w:p/>
-        </w:tc>
-        <w:tc>
-          <w:tcPr>
-            <w:tcW w:w="2681" w:type="dxa"/>
+            <w:tcW w:w="2380" w:type="dxa"/>
+            <w:vMerge/>
+          </w:tcPr>
+          <w:p/>
+        </w:tc>
+        <w:tc>
+          <w:tcPr>
+            <w:tcW w:w="2687" w:type="dxa"/>
           </w:tcPr>
           <w:p>
             <w:r>
@@ -1364,14 +1364,14 @@
         </w:trPr>
         <w:tc>
           <w:tcPr>
-            <w:tcW w:w="2375" w:type="dxa"/>
-            <w:vMerge/>
-          </w:tcPr>
-          <w:p/>
-        </w:tc>
-        <w:tc>
-          <w:tcPr>
-            <w:tcW w:w="2681" w:type="dxa"/>
+            <w:tcW w:w="2380" w:type="dxa"/>
+            <w:vMerge/>
+          </w:tcPr>
+          <w:p/>
+        </w:tc>
+        <w:tc>
+          <w:tcPr>
+            <w:tcW w:w="2687" w:type="dxa"/>
           </w:tcPr>
           <w:p>
             <w:r>
@@ -1402,14 +1402,14 @@
         </w:trPr>
         <w:tc>
           <w:tcPr>
-            <w:tcW w:w="2375" w:type="dxa"/>
-            <w:vMerge/>
-          </w:tcPr>
-          <w:p/>
-        </w:tc>
-        <w:tc>
-          <w:tcPr>
-            <w:tcW w:w="2681" w:type="dxa"/>
+            <w:tcW w:w="2380" w:type="dxa"/>
+            <w:vMerge/>
+          </w:tcPr>
+          <w:p/>
+        </w:tc>
+        <w:tc>
+          <w:tcPr>
+            <w:tcW w:w="2687" w:type="dxa"/>
           </w:tcPr>
           <w:p>
             <w:r>
@@ -1440,7 +1440,7 @@
         </w:trPr>
         <w:tc>
           <w:tcPr>
-            <w:tcW w:w="2375" w:type="dxa"/>
+            <w:tcW w:w="2380" w:type="dxa"/>
             <w:vMerge w:val="restart"/>
           </w:tcPr>
           <w:p>
@@ -1451,7 +1451,7 @@
         </w:tc>
         <w:tc>
           <w:tcPr>
-            <w:tcW w:w="2681" w:type="dxa"/>
+            <w:tcW w:w="2687" w:type="dxa"/>
           </w:tcPr>
           <w:p>
             <w:r>
@@ -1482,14 +1482,14 @@
         </w:trPr>
         <w:tc>
           <w:tcPr>
-            <w:tcW w:w="2375" w:type="dxa"/>
-            <w:vMerge/>
-          </w:tcPr>
-          <w:p/>
-        </w:tc>
-        <w:tc>
-          <w:tcPr>
-            <w:tcW w:w="2681" w:type="dxa"/>
+            <w:tcW w:w="2380" w:type="dxa"/>
+            <w:vMerge/>
+          </w:tcPr>
+          <w:p/>
+        </w:tc>
+        <w:tc>
+          <w:tcPr>
+            <w:tcW w:w="2687" w:type="dxa"/>
           </w:tcPr>
           <w:p>
             <w:r>
@@ -1520,14 +1520,14 @@
         </w:trPr>
         <w:tc>
           <w:tcPr>
-            <w:tcW w:w="2375" w:type="dxa"/>
-            <w:vMerge/>
-          </w:tcPr>
-          <w:p/>
-        </w:tc>
-        <w:tc>
-          <w:tcPr>
-            <w:tcW w:w="2681" w:type="dxa"/>
+            <w:tcW w:w="2380" w:type="dxa"/>
+            <w:vMerge/>
+          </w:tcPr>
+          <w:p/>
+        </w:tc>
+        <w:tc>
+          <w:tcPr>
+            <w:tcW w:w="2687" w:type="dxa"/>
           </w:tcPr>
           <w:p>
             <w:r>
@@ -1558,14 +1558,14 @@
         </w:trPr>
         <w:tc>
           <w:tcPr>
-            <w:tcW w:w="2375" w:type="dxa"/>
-            <w:vMerge/>
-          </w:tcPr>
-          <w:p/>
-        </w:tc>
-        <w:tc>
-          <w:tcPr>
-            <w:tcW w:w="2681" w:type="dxa"/>
+            <w:tcW w:w="2380" w:type="dxa"/>
+            <w:vMerge/>
+          </w:tcPr>
+          <w:p/>
+        </w:tc>
+        <w:tc>
+          <w:tcPr>
+            <w:tcW w:w="2687" w:type="dxa"/>
           </w:tcPr>
           <w:p>
             <w:r>
@@ -1596,7 +1596,7 @@
         </w:trPr>
         <w:tc>
           <w:tcPr>
-            <w:tcW w:w="2375" w:type="dxa"/>
+            <w:tcW w:w="2380" w:type="dxa"/>
             <w:vMerge w:val="restart"/>
           </w:tcPr>
           <w:p>
@@ -1607,7 +1607,7 @@
         </w:tc>
         <w:tc>
           <w:tcPr>
-            <w:tcW w:w="2681" w:type="dxa"/>
+            <w:tcW w:w="2687" w:type="dxa"/>
           </w:tcPr>
           <w:p>
             <w:r>
@@ -1638,14 +1638,14 @@
         </w:trPr>
         <w:tc>
           <w:tcPr>
-            <w:tcW w:w="2375" w:type="dxa"/>
-            <w:vMerge/>
-          </w:tcPr>
-          <w:p/>
-        </w:tc>
-        <w:tc>
-          <w:tcPr>
-            <w:tcW w:w="2681" w:type="dxa"/>
+            <w:tcW w:w="2380" w:type="dxa"/>
+            <w:vMerge/>
+          </w:tcPr>
+          <w:p/>
+        </w:tc>
+        <w:tc>
+          <w:tcPr>
+            <w:tcW w:w="2687" w:type="dxa"/>
           </w:tcPr>
           <w:p>
             <w:r>
@@ -1676,14 +1676,14 @@
         </w:trPr>
         <w:tc>
           <w:tcPr>
-            <w:tcW w:w="2375" w:type="dxa"/>
-            <w:vMerge/>
-          </w:tcPr>
-          <w:p/>
-        </w:tc>
-        <w:tc>
-          <w:tcPr>
-            <w:tcW w:w="2681" w:type="dxa"/>
+            <w:tcW w:w="2380" w:type="dxa"/>
+            <w:vMerge/>
+          </w:tcPr>
+          <w:p/>
+        </w:tc>
+        <w:tc>
+          <w:tcPr>
+            <w:tcW w:w="2687" w:type="dxa"/>
           </w:tcPr>
           <w:p>
             <w:r>
@@ -1714,14 +1714,14 @@
         </w:trPr>
         <w:tc>
           <w:tcPr>
-            <w:tcW w:w="2375" w:type="dxa"/>
-            <w:vMerge/>
-          </w:tcPr>
-          <w:p/>
-        </w:tc>
-        <w:tc>
-          <w:tcPr>
-            <w:tcW w:w="2681" w:type="dxa"/>
+            <w:tcW w:w="2380" w:type="dxa"/>
+            <w:vMerge/>
+          </w:tcPr>
+          <w:p/>
+        </w:tc>
+        <w:tc>
+          <w:tcPr>
+            <w:tcW w:w="2687" w:type="dxa"/>
           </w:tcPr>
           <w:p>
             <w:r>
@@ -1752,7 +1752,7 @@
         </w:trPr>
         <w:tc>
           <w:tcPr>
-            <w:tcW w:w="2375" w:type="dxa"/>
+            <w:tcW w:w="2380" w:type="dxa"/>
             <w:vMerge w:val="restart"/>
           </w:tcPr>
           <w:p>
@@ -1763,7 +1763,7 @@
         </w:tc>
         <w:tc>
           <w:tcPr>
-            <w:tcW w:w="2681" w:type="dxa"/>
+            <w:tcW w:w="2687" w:type="dxa"/>
           </w:tcPr>
           <w:p>
             <w:r>
@@ -1794,14 +1794,14 @@
         </w:trPr>
         <w:tc>
           <w:tcPr>
-            <w:tcW w:w="2375" w:type="dxa"/>
-            <w:vMerge/>
-          </w:tcPr>
-          <w:p/>
-        </w:tc>
-        <w:tc>
-          <w:tcPr>
-            <w:tcW w:w="2681" w:type="dxa"/>
+            <w:tcW w:w="2380" w:type="dxa"/>
+            <w:vMerge/>
+          </w:tcPr>
+          <w:p/>
+        </w:tc>
+        <w:tc>
+          <w:tcPr>
+            <w:tcW w:w="2687" w:type="dxa"/>
           </w:tcPr>
           <w:p>
             <w:r>
@@ -1836,14 +1836,14 @@
         </w:trPr>
         <w:tc>
           <w:tcPr>
-            <w:tcW w:w="2375" w:type="dxa"/>
-            <w:vMerge/>
-          </w:tcPr>
-          <w:p/>
-        </w:tc>
-        <w:tc>
-          <w:tcPr>
-            <w:tcW w:w="2681" w:type="dxa"/>
+            <w:tcW w:w="2380" w:type="dxa"/>
+            <w:vMerge/>
+          </w:tcPr>
+          <w:p/>
+        </w:tc>
+        <w:tc>
+          <w:tcPr>
+            <w:tcW w:w="2687" w:type="dxa"/>
           </w:tcPr>
           <w:p>
             <w:r>
@@ -1878,14 +1878,1798 @@
         </w:trPr>
         <w:tc>
           <w:tcPr>
-            <w:tcW w:w="2375" w:type="dxa"/>
-            <w:vMerge/>
-          </w:tcPr>
-          <w:p/>
-        </w:tc>
-        <w:tc>
-          <w:tcPr>
-            <w:tcW w:w="2681" w:type="dxa"/>
+            <w:tcW w:w="2380" w:type="dxa"/>
+            <w:vMerge/>
+          </w:tcPr>
+          <w:p/>
+        </w:tc>
+        <w:tc>
+          <w:tcPr>
+            <w:tcW w:w="2687" w:type="dxa"/>
+          </w:tcPr>
+          <w:p>
+            <w:r>
+              <w:t>report_code</w:t>
+            </w:r>
+          </w:p>
+        </w:tc>
+        <w:tc>
+          <w:tcPr>
+            <w:tcW w:w="2254" w:type="dxa"/>
+          </w:tcPr>
+          <w:p>
+            <w:r>
+              <w:t>Varchar(50)</w:t>
+            </w:r>
+          </w:p>
+        </w:tc>
+        <w:tc>
+          <w:tcPr>
+            <w:tcW w:w="2254" w:type="dxa"/>
+          </w:tcPr>
+          <w:p>
+            <w:r>
+              <w:t>mã biên bản</w:t>
+            </w:r>
+          </w:p>
+        </w:tc>
+      </w:tr>
+      <w:tr>
+        <w:trPr>
+          <w:trHeight w:val="287"/>
+        </w:trPr>
+        <w:tc>
+          <w:tcPr>
+            <w:tcW w:w="2380" w:type="dxa"/>
+            <w:vMerge/>
+          </w:tcPr>
+          <w:p/>
+        </w:tc>
+        <w:tc>
+          <w:tcPr>
+            <w:tcW w:w="2687" w:type="dxa"/>
+          </w:tcPr>
+          <w:p>
+            <w:r>
+              <w:t>branch</w:t>
+            </w:r>
+          </w:p>
+        </w:tc>
+        <w:tc>
+          <w:tcPr>
+            <w:tcW w:w="2254" w:type="dxa"/>
+          </w:tcPr>
+          <w:p>
+            <w:r>
+              <w:t>Varchar(50)</w:t>
+            </w:r>
+          </w:p>
+        </w:tc>
+        <w:tc>
+          <w:tcPr>
+            <w:tcW w:w="2254" w:type="dxa"/>
+          </w:tcPr>
+          <w:p>
+            <w:r>
+              <w:t>ngành</w:t>
+            </w:r>
+          </w:p>
+        </w:tc>
+      </w:tr>
+      <w:tr>
+        <w:trPr>
+          <w:trHeight w:val="647"/>
+        </w:trPr>
+        <w:tc>
+          <w:tcPr>
+            <w:tcW w:w="2380" w:type="dxa"/>
+            <w:vMerge/>
+          </w:tcPr>
+          <w:p/>
+        </w:tc>
+        <w:tc>
+          <w:tcPr>
+            <w:tcW w:w="2687" w:type="dxa"/>
+          </w:tcPr>
+          <w:p>
+            <w:r>
+              <w:t>reflector_id</w:t>
+            </w:r>
+          </w:p>
+        </w:tc>
+        <w:tc>
+          <w:tcPr>
+            <w:tcW w:w="2254" w:type="dxa"/>
+          </w:tcPr>
+          <w:p>
+            <w:r>
+              <w:t>long</w:t>
+            </w:r>
+          </w:p>
+        </w:tc>
+        <w:tc>
+          <w:tcPr>
+            <w:tcW w:w="2254" w:type="dxa"/>
+          </w:tcPr>
+          <w:p>
+            <w:r>
+              <w:t>id mapping đơn vị phối hợp</w:t>
+            </w:r>
+          </w:p>
+        </w:tc>
+      </w:tr>
+      <w:tr>
+        <w:trPr>
+          <w:trHeight w:val="287"/>
+        </w:trPr>
+        <w:tc>
+          <w:tcPr>
+            <w:tcW w:w="2380" w:type="dxa"/>
+            <w:vMerge/>
+          </w:tcPr>
+          <w:p/>
+        </w:tc>
+        <w:tc>
+          <w:tcPr>
+            <w:tcW w:w="2687" w:type="dxa"/>
+          </w:tcPr>
+          <w:p>
+            <w:r>
+              <w:t>total_errors</w:t>
+            </w:r>
+          </w:p>
+        </w:tc>
+        <w:tc>
+          <w:tcPr>
+            <w:tcW w:w="2254" w:type="dxa"/>
+          </w:tcPr>
+          <w:p>
+            <w:r>
+              <w:t>int</w:t>
+            </w:r>
+          </w:p>
+        </w:tc>
+        <w:tc>
+          <w:tcPr>
+            <w:tcW w:w="2254" w:type="dxa"/>
+          </w:tcPr>
+          <w:p>
+            <w:r>
+              <w:t>tổng lỗi</w:t>
+            </w:r>
+          </w:p>
+        </w:tc>
+      </w:tr>
+      <w:tr>
+        <w:trPr>
+          <w:trHeight w:val="287"/>
+        </w:trPr>
+        <w:tc>
+          <w:tcPr>
+            <w:tcW w:w="2380" w:type="dxa"/>
+            <w:vMerge/>
+          </w:tcPr>
+          <w:p/>
+        </w:tc>
+        <w:tc>
+          <w:tcPr>
+            <w:tcW w:w="2687" w:type="dxa"/>
+          </w:tcPr>
+          <w:p>
+            <w:r>
+              <w:t>quantity</w:t>
+            </w:r>
+          </w:p>
+        </w:tc>
+        <w:tc>
+          <w:tcPr>
+            <w:tcW w:w="2254" w:type="dxa"/>
+          </w:tcPr>
+          <w:p>
+            <w:r>
+              <w:t>int</w:t>
+            </w:r>
+          </w:p>
+        </w:tc>
+        <w:tc>
+          <w:tcPr>
+            <w:tcW w:w="2254" w:type="dxa"/>
+          </w:tcPr>
+          <w:p>
+            <w:r>
+              <w:t>số lượng nhận</w:t>
+            </w:r>
+          </w:p>
+        </w:tc>
+      </w:tr>
+      <w:tr>
+        <w:trPr>
+          <w:trHeight w:val="287"/>
+        </w:trPr>
+        <w:tc>
+          <w:tcPr>
+            <w:tcW w:w="2380" w:type="dxa"/>
+            <w:vMerge/>
+          </w:tcPr>
+          <w:p/>
+        </w:tc>
+        <w:tc>
+          <w:tcPr>
+            <w:tcW w:w="2687" w:type="dxa"/>
+          </w:tcPr>
+          <w:p>
+            <w:r>
+              <w:t>production_time</w:t>
+            </w:r>
+          </w:p>
+        </w:tc>
+        <w:tc>
+          <w:tcPr>
+            <w:tcW w:w="2254" w:type="dxa"/>
+          </w:tcPr>
+          <w:p>
+            <w:r>
+              <w:t>datetime</w:t>
+            </w:r>
+          </w:p>
+        </w:tc>
+        <w:tc>
+          <w:tcPr>
+            <w:tcW w:w="2254" w:type="dxa"/>
+          </w:tcPr>
+          <w:p>
+            <w:r>
+              <w:t>ngày sản xuất</w:t>
+            </w:r>
+          </w:p>
+        </w:tc>
+      </w:tr>
+      <w:tr>
+        <w:trPr>
+          <w:trHeight w:val="287"/>
+        </w:trPr>
+        <w:tc>
+          <w:tcPr>
+            <w:tcW w:w="2380" w:type="dxa"/>
+            <w:vMerge/>
+          </w:tcPr>
+          <w:p/>
+        </w:tc>
+        <w:tc>
+          <w:tcPr>
+            <w:tcW w:w="2687" w:type="dxa"/>
+          </w:tcPr>
+          <w:p>
+            <w:r>
+              <w:t>department_id</w:t>
+            </w:r>
+          </w:p>
+        </w:tc>
+        <w:tc>
+          <w:tcPr>
+            <w:tcW w:w="2254" w:type="dxa"/>
+          </w:tcPr>
+          <w:p>
+            <w:r>
+              <w:t>long</w:t>
+            </w:r>
+          </w:p>
+        </w:tc>
+        <w:tc>
+          <w:tcPr>
+            <w:tcW w:w="2254" w:type="dxa"/>
+          </w:tcPr>
+          <w:p>
+            <w:r>
+              <w:t>id mapping đơn vị phối hợp</w:t>
+            </w:r>
+          </w:p>
+        </w:tc>
+      </w:tr>
+      <w:tr>
+        <w:trPr>
+          <w:trHeight w:val="287"/>
+        </w:trPr>
+        <w:tc>
+          <w:tcPr>
+            <w:tcW w:w="2380" w:type="dxa"/>
+            <w:vMerge/>
+          </w:tcPr>
+          <w:p/>
+        </w:tc>
+        <w:tc>
+          <w:tcPr>
+            <w:tcW w:w="2687" w:type="dxa"/>
+            <w:shd w:val="clear" w:color="auto" w:fill="FF0000"/>
+          </w:tcPr>
+          <w:p>
+            <w:r>
+              <w:t>check_by</w:t>
+            </w:r>
+            <w:r>
+              <w:t>_id</w:t>
+            </w:r>
+          </w:p>
+        </w:tc>
+        <w:tc>
+          <w:tcPr>
+            <w:tcW w:w="2254" w:type="dxa"/>
+            <w:shd w:val="clear" w:color="auto" w:fill="FF0000"/>
+          </w:tcPr>
+          <w:p>
+            <w:r>
+              <w:t>long</w:t>
+            </w:r>
+          </w:p>
+        </w:tc>
+        <w:tc>
+          <w:tcPr>
+            <w:tcW w:w="2254" w:type="dxa"/>
+            <w:shd w:val="clear" w:color="auto" w:fill="FF0000"/>
+          </w:tcPr>
+          <w:p>
+            <w:r>
+              <w:rPr>
+                <w:color w:val="000000" w:themeColor="text1"/>
+              </w:rPr>
+              <w:t xml:space="preserve">id mapping </w:t>
+            </w:r>
+            <w:r>
+              <w:rPr>
+                <w:color w:val="000000" w:themeColor="text1"/>
+              </w:rPr>
+              <w:t>người kiểm tra</w:t>
+            </w:r>
+          </w:p>
+        </w:tc>
+      </w:tr>
+      <w:tr>
+        <w:trPr>
+          <w:trHeight w:val="287"/>
+        </w:trPr>
+        <w:tc>
+          <w:tcPr>
+            <w:tcW w:w="2380" w:type="dxa"/>
+            <w:vMerge/>
+          </w:tcPr>
+          <w:p/>
+        </w:tc>
+        <w:tc>
+          <w:tcPr>
+            <w:tcW w:w="2687" w:type="dxa"/>
+          </w:tcPr>
+          <w:p>
+            <w:r>
+              <w:t>rectification_time</w:t>
+            </w:r>
+          </w:p>
+        </w:tc>
+        <w:tc>
+          <w:tcPr>
+            <w:tcW w:w="2254" w:type="dxa"/>
+          </w:tcPr>
+          <w:p>
+            <w:r>
+              <w:t>datetime</w:t>
+            </w:r>
+          </w:p>
+        </w:tc>
+        <w:tc>
+          <w:tcPr>
+            <w:tcW w:w="2254" w:type="dxa"/>
+          </w:tcPr>
+          <w:p>
+            <w:r>
+              <w:t>ngày khắc phục</w:t>
+            </w:r>
+          </w:p>
+        </w:tc>
+      </w:tr>
+      <w:tr>
+        <w:trPr>
+          <w:trHeight w:val="287"/>
+        </w:trPr>
+        <w:tc>
+          <w:tcPr>
+            <w:tcW w:w="2380" w:type="dxa"/>
+            <w:vMerge/>
+          </w:tcPr>
+          <w:p/>
+        </w:tc>
+        <w:tc>
+          <w:tcPr>
+            <w:tcW w:w="2687" w:type="dxa"/>
+          </w:tcPr>
+          <w:p>
+            <w:r>
+              <w:t>create_by</w:t>
+            </w:r>
+          </w:p>
+        </w:tc>
+        <w:tc>
+          <w:tcPr>
+            <w:tcW w:w="2254" w:type="dxa"/>
+          </w:tcPr>
+          <w:p>
+            <w:r>
+              <w:t>Varchar(50)</w:t>
+            </w:r>
+          </w:p>
+        </w:tc>
+        <w:tc>
+          <w:tcPr>
+            <w:tcW w:w="2254" w:type="dxa"/>
+          </w:tcPr>
+          <w:p>
+            <w:r>
+              <w:t>người tạo</w:t>
+            </w:r>
+          </w:p>
+        </w:tc>
+      </w:tr>
+      <w:tr>
+        <w:trPr>
+          <w:trHeight w:val="287"/>
+        </w:trPr>
+        <w:tc>
+          <w:tcPr>
+            <w:tcW w:w="2380" w:type="dxa"/>
+            <w:vMerge/>
+          </w:tcPr>
+          <w:p/>
+        </w:tc>
+        <w:tc>
+          <w:tcPr>
+            <w:tcW w:w="2687" w:type="dxa"/>
+          </w:tcPr>
+          <w:p>
+            <w:r>
+              <w:t>status</w:t>
+            </w:r>
+          </w:p>
+        </w:tc>
+        <w:tc>
+          <w:tcPr>
+            <w:tcW w:w="2254" w:type="dxa"/>
+          </w:tcPr>
+          <w:p>
+            <w:r>
+              <w:t>Varchar(50)</w:t>
+            </w:r>
+          </w:p>
+        </w:tc>
+        <w:tc>
+          <w:tcPr>
+            <w:tcW w:w="2254" w:type="dxa"/>
+          </w:tcPr>
+          <w:p>
+            <w:r>
+              <w:t>trạng thái</w:t>
+            </w:r>
+          </w:p>
+        </w:tc>
+      </w:tr>
+      <w:tr>
+        <w:trPr>
+          <w:trHeight w:val="287"/>
+        </w:trPr>
+        <w:tc>
+          <w:tcPr>
+            <w:tcW w:w="2380" w:type="dxa"/>
+            <w:vMerge/>
+          </w:tcPr>
+          <w:p/>
+        </w:tc>
+        <w:tc>
+          <w:tcPr>
+            <w:tcW w:w="2687" w:type="dxa"/>
+          </w:tcPr>
+          <w:p>
+            <w:r>
+              <w:t>complaint_detail</w:t>
+            </w:r>
+          </w:p>
+        </w:tc>
+        <w:tc>
+          <w:tcPr>
+            <w:tcW w:w="2254" w:type="dxa"/>
+          </w:tcPr>
+          <w:p>
+            <w:r>
+              <w:t>Varchar(500)</w:t>
+            </w:r>
+          </w:p>
+        </w:tc>
+        <w:tc>
+          <w:tcPr>
+            <w:tcW w:w="2254" w:type="dxa"/>
+          </w:tcPr>
+          <w:p>
+            <w:r>
+              <w:t>nội dung khiếu nại</w:t>
+            </w:r>
+          </w:p>
+        </w:tc>
+      </w:tr>
+      <w:tr>
+        <w:trPr>
+          <w:trHeight w:val="287"/>
+        </w:trPr>
+        <w:tc>
+          <w:tcPr>
+            <w:tcW w:w="2380" w:type="dxa"/>
+            <w:vMerge/>
+          </w:tcPr>
+          <w:p/>
+        </w:tc>
+        <w:tc>
+          <w:tcPr>
+            <w:tcW w:w="2687" w:type="dxa"/>
+          </w:tcPr>
+          <w:p>
+            <w:r>
+              <w:t>unit_of_use</w:t>
+            </w:r>
+            <w:r>
+              <w:t>_id</w:t>
+            </w:r>
+          </w:p>
+        </w:tc>
+        <w:tc>
+          <w:tcPr>
+            <w:tcW w:w="2254" w:type="dxa"/>
+          </w:tcPr>
+          <w:p>
+            <w:r>
+              <w:t>long</w:t>
+            </w:r>
+          </w:p>
+        </w:tc>
+        <w:tc>
+          <w:tcPr>
+            <w:tcW w:w="2254" w:type="dxa"/>
+          </w:tcPr>
+          <w:p>
+            <w:pPr>
+              <w:rPr>
+                <w:color w:val="000000" w:themeColor="text1"/>
+              </w:rPr>
+            </w:pPr>
+            <w:r>
+              <w:rPr>
+                <w:color w:val="000000" w:themeColor="text1"/>
+              </w:rPr>
+              <w:t xml:space="preserve">id mapping </w:t>
+            </w:r>
+            <w:r>
+              <w:rPr>
+                <w:color w:val="000000" w:themeColor="text1"/>
+              </w:rPr>
+              <w:t>đơn vị sử dụng</w:t>
+            </w:r>
+          </w:p>
+        </w:tc>
+      </w:tr>
+      <w:tr>
+        <w:trPr>
+          <w:trHeight w:val="287"/>
+        </w:trPr>
+        <w:tc>
+          <w:tcPr>
+            <w:tcW w:w="2380" w:type="dxa"/>
+            <w:vMerge/>
+          </w:tcPr>
+          <w:p/>
+        </w:tc>
+        <w:tc>
+          <w:tcPr>
+            <w:tcW w:w="2687" w:type="dxa"/>
+          </w:tcPr>
+          <w:p>
+            <w:r>
+              <w:t>implementation_result_id</w:t>
+            </w:r>
+          </w:p>
+        </w:tc>
+        <w:tc>
+          <w:tcPr>
+            <w:tcW w:w="2254" w:type="dxa"/>
+          </w:tcPr>
+          <w:p>
+            <w:r>
+              <w:t>long</w:t>
+            </w:r>
+          </w:p>
+        </w:tc>
+        <w:tc>
+          <w:tcPr>
+            <w:tcW w:w="2254" w:type="dxa"/>
+          </w:tcPr>
+          <w:p>
+            <w:pPr>
+              <w:rPr>
+                <w:color w:val="FF0000"/>
+              </w:rPr>
+            </w:pPr>
+            <w:r>
+              <w:rPr>
+                <w:color w:val="000000" w:themeColor="text1"/>
+              </w:rPr>
+              <w:t>id maping kết quả thực hiện</w:t>
+            </w:r>
+          </w:p>
+        </w:tc>
+      </w:tr>
+      <w:tr>
+        <w:trPr>
+          <w:trHeight w:val="287"/>
+        </w:trPr>
+        <w:tc>
+          <w:tcPr>
+            <w:tcW w:w="2380" w:type="dxa"/>
+            <w:vMerge/>
+          </w:tcPr>
+          <w:p/>
+        </w:tc>
+        <w:tc>
+          <w:tcPr>
+            <w:tcW w:w="2687" w:type="dxa"/>
+          </w:tcPr>
+          <w:p>
+            <w:r>
+              <w:t>comment</w:t>
+            </w:r>
+          </w:p>
+        </w:tc>
+        <w:tc>
+          <w:tcPr>
+            <w:tcW w:w="2254" w:type="dxa"/>
+          </w:tcPr>
+          <w:p>
+            <w:r>
+              <w:t>Varchar(500)</w:t>
+            </w:r>
+          </w:p>
+        </w:tc>
+        <w:tc>
+          <w:tcPr>
+            <w:tcW w:w="2254" w:type="dxa"/>
+          </w:tcPr>
+          <w:p>
+            <w:pPr>
+              <w:rPr>
+                <w:color w:val="000000" w:themeColor="text1"/>
+              </w:rPr>
+            </w:pPr>
+            <w:r>
+              <w:rPr>
+                <w:color w:val="000000" w:themeColor="text1"/>
+              </w:rPr>
+              <w:t>ý kiến khách hàng sau khắc phục</w:t>
+            </w:r>
+          </w:p>
+        </w:tc>
+      </w:tr>
+      <w:tr>
+        <w:trPr>
+          <w:trHeight w:val="287"/>
+        </w:trPr>
+        <w:tc>
+          <w:tcPr>
+            <w:tcW w:w="2380" w:type="dxa"/>
+            <w:vMerge/>
+          </w:tcPr>
+          <w:p/>
+        </w:tc>
+        <w:tc>
+          <w:tcPr>
+            <w:tcW w:w="2687" w:type="dxa"/>
+          </w:tcPr>
+          <w:p>
+            <w:r>
+              <w:t>follow_up_comment</w:t>
+            </w:r>
+          </w:p>
+        </w:tc>
+        <w:tc>
+          <w:tcPr>
+            <w:tcW w:w="2254" w:type="dxa"/>
+          </w:tcPr>
+          <w:p>
+            <w:r>
+              <w:t>Varchar(500)</w:t>
+            </w:r>
+          </w:p>
+        </w:tc>
+        <w:tc>
+          <w:tcPr>
+            <w:tcW w:w="2254" w:type="dxa"/>
+          </w:tcPr>
+          <w:p>
+            <w:pPr>
+              <w:rPr>
+                <w:color w:val="000000" w:themeColor="text1"/>
+              </w:rPr>
+            </w:pPr>
+            <w:r>
+              <w:rPr>
+                <w:color w:val="000000" w:themeColor="text1"/>
+              </w:rPr>
+              <w:t>theo dõi tiếp</w:t>
+            </w:r>
+          </w:p>
+        </w:tc>
+      </w:tr>
+      <w:tr>
+        <w:trPr>
+          <w:trHeight w:val="287"/>
+        </w:trPr>
+        <w:tc>
+          <w:tcPr>
+            <w:tcW w:w="2380" w:type="dxa"/>
+            <w:vMerge/>
+          </w:tcPr>
+          <w:p/>
+        </w:tc>
+        <w:tc>
+          <w:tcPr>
+            <w:tcW w:w="2687" w:type="dxa"/>
+          </w:tcPr>
+          <w:p>
+            <w:r>
+              <w:t>complaint_id</w:t>
+            </w:r>
+          </w:p>
+        </w:tc>
+        <w:tc>
+          <w:tcPr>
+            <w:tcW w:w="2254" w:type="dxa"/>
+          </w:tcPr>
+          <w:p>
+            <w:r>
+              <w:t>long</w:t>
+            </w:r>
+          </w:p>
+        </w:tc>
+        <w:tc>
+          <w:tcPr>
+            <w:tcW w:w="2254" w:type="dxa"/>
+          </w:tcPr>
+          <w:p>
+            <w:pPr>
+              <w:rPr>
+                <w:color w:val="000000" w:themeColor="text1"/>
+              </w:rPr>
+            </w:pPr>
+            <w:r>
+              <w:rPr>
+                <w:color w:val="000000" w:themeColor="text1"/>
+              </w:rPr>
+              <w:t>id mapping hình thức khiếu nại</w:t>
+            </w:r>
+          </w:p>
+        </w:tc>
+      </w:tr>
+      <w:tr>
+        <w:trPr>
+          <w:trHeight w:val="287"/>
+        </w:trPr>
+        <w:tc>
+          <w:tcPr>
+            <w:tcW w:w="2380" w:type="dxa"/>
+            <w:vMerge/>
+          </w:tcPr>
+          <w:p/>
+        </w:tc>
+        <w:tc>
+          <w:tcPr>
+            <w:tcW w:w="2687" w:type="dxa"/>
+          </w:tcPr>
+          <w:p>
+            <w:r>
+              <w:t>created_at</w:t>
+            </w:r>
+          </w:p>
+        </w:tc>
+        <w:tc>
+          <w:tcPr>
+            <w:tcW w:w="2254" w:type="dxa"/>
+          </w:tcPr>
+          <w:p>
+            <w:r>
+              <w:t>datetime</w:t>
+            </w:r>
+          </w:p>
+        </w:tc>
+        <w:tc>
+          <w:tcPr>
+            <w:tcW w:w="2254" w:type="dxa"/>
+          </w:tcPr>
+          <w:p>
+            <w:pPr>
+              <w:rPr>
+                <w:color w:val="000000" w:themeColor="text1"/>
+              </w:rPr>
+            </w:pPr>
+            <w:r>
+              <w:rPr>
+                <w:color w:val="000000" w:themeColor="text1"/>
+              </w:rPr>
+              <w:t>ngày khai báo khiếu nại</w:t>
+            </w:r>
+          </w:p>
+        </w:tc>
+      </w:tr>
+      <w:tr>
+        <w:trPr>
+          <w:trHeight w:val="287"/>
+        </w:trPr>
+        <w:tc>
+          <w:tcPr>
+            <w:tcW w:w="2380" w:type="dxa"/>
+            <w:vMerge/>
+          </w:tcPr>
+          <w:p/>
+        </w:tc>
+        <w:tc>
+          <w:tcPr>
+            <w:tcW w:w="2687" w:type="dxa"/>
+          </w:tcPr>
+          <w:p>
+            <w:r>
+              <w:t>updated_at</w:t>
+            </w:r>
+          </w:p>
+        </w:tc>
+        <w:tc>
+          <w:tcPr>
+            <w:tcW w:w="2254" w:type="dxa"/>
+          </w:tcPr>
+          <w:p>
+            <w:r>
+              <w:t>datetime</w:t>
+            </w:r>
+          </w:p>
+        </w:tc>
+        <w:tc>
+          <w:tcPr>
+            <w:tcW w:w="2254" w:type="dxa"/>
+          </w:tcPr>
+          <w:p>
+            <w:pPr>
+              <w:rPr>
+                <w:color w:val="000000" w:themeColor="text1"/>
+              </w:rPr>
+            </w:pPr>
+            <w:r>
+              <w:rPr>
+                <w:color w:val="000000" w:themeColor="text1"/>
+              </w:rPr>
+              <w:t>ngày cập nhật khiếu nại</w:t>
+            </w:r>
+          </w:p>
+        </w:tc>
+      </w:tr>
+      <w:tr>
+        <w:trPr>
+          <w:trHeight w:val="287"/>
+        </w:trPr>
+        <w:tc>
+          <w:tcPr>
+            <w:tcW w:w="2380" w:type="dxa"/>
+            <w:vMerge/>
+          </w:tcPr>
+          <w:p/>
+        </w:tc>
+        <w:tc>
+          <w:tcPr>
+            <w:tcW w:w="2687" w:type="dxa"/>
+            <w:shd w:val="clear" w:color="auto" w:fill="FF0000"/>
+          </w:tcPr>
+          <w:p>
+            <w:r>
+              <w:t>serial</w:t>
+            </w:r>
+          </w:p>
+        </w:tc>
+        <w:tc>
+          <w:tcPr>
+            <w:tcW w:w="2254" w:type="dxa"/>
+            <w:shd w:val="clear" w:color="auto" w:fill="FF0000"/>
+          </w:tcPr>
+          <w:p>
+            <w:r>
+              <w:t>Varchar(50)</w:t>
+            </w:r>
+          </w:p>
+        </w:tc>
+        <w:tc>
+          <w:tcPr>
+            <w:tcW w:w="2254" w:type="dxa"/>
+            <w:shd w:val="clear" w:color="auto" w:fill="FF0000"/>
+          </w:tcPr>
+          <w:p>
+            <w:pPr>
+              <w:rPr>
+                <w:color w:val="000000" w:themeColor="text1"/>
+              </w:rPr>
+            </w:pPr>
+            <w:r>
+              <w:rPr>
+                <w:color w:val="000000" w:themeColor="text1"/>
+              </w:rPr>
+              <w:t>serial</w:t>
+            </w:r>
+          </w:p>
+        </w:tc>
+      </w:tr>
+      <w:tr>
+        <w:trPr>
+          <w:trHeight w:val="287"/>
+        </w:trPr>
+        <w:tc>
+          <w:tcPr>
+            <w:tcW w:w="2380" w:type="dxa"/>
+            <w:vMerge/>
+          </w:tcPr>
+          <w:p/>
+        </w:tc>
+        <w:tc>
+          <w:tcPr>
+            <w:tcW w:w="2687" w:type="dxa"/>
+            <w:shd w:val="clear" w:color="auto" w:fill="FF0000"/>
+          </w:tcPr>
+          <w:p>
+            <w:r>
+              <w:t>mac_address</w:t>
+            </w:r>
+          </w:p>
+        </w:tc>
+        <w:tc>
+          <w:tcPr>
+            <w:tcW w:w="2254" w:type="dxa"/>
+            <w:shd w:val="clear" w:color="auto" w:fill="FF0000"/>
+          </w:tcPr>
+          <w:p>
+            <w:r>
+              <w:t>Varchar(50)</w:t>
+            </w:r>
+          </w:p>
+        </w:tc>
+        <w:tc>
+          <w:tcPr>
+            <w:tcW w:w="2254" w:type="dxa"/>
+            <w:shd w:val="clear" w:color="auto" w:fill="FF0000"/>
+          </w:tcPr>
+          <w:p>
+            <w:pPr>
+              <w:rPr>
+                <w:color w:val="000000" w:themeColor="text1"/>
+              </w:rPr>
+            </w:pPr>
+            <w:r>
+              <w:rPr>
+                <w:color w:val="000000" w:themeColor="text1"/>
+              </w:rPr>
+              <w:t>địa chỉ mac</w:t>
+            </w:r>
+          </w:p>
+        </w:tc>
+      </w:tr>
+      <w:tr>
+        <w:trPr>
+          <w:trHeight w:val="287"/>
+        </w:trPr>
+        <w:tc>
+          <w:tcPr>
+            <w:tcW w:w="2380" w:type="dxa"/>
+            <w:vMerge w:val="restart"/>
+          </w:tcPr>
+          <w:p>
+            <w:r>
+              <w:t>list_of_error – danh sách lỗi</w:t>
+            </w:r>
+          </w:p>
+        </w:tc>
+        <w:tc>
+          <w:tcPr>
+            <w:tcW w:w="2687" w:type="dxa"/>
+          </w:tcPr>
+          <w:p>
+            <w:r>
+              <w:t>id</w:t>
+            </w:r>
+          </w:p>
+        </w:tc>
+        <w:tc>
+          <w:tcPr>
+            <w:tcW w:w="2254" w:type="dxa"/>
+          </w:tcPr>
+          <w:p>
+            <w:r>
+              <w:t>long</w:t>
+            </w:r>
+          </w:p>
+        </w:tc>
+        <w:tc>
+          <w:tcPr>
+            <w:tcW w:w="2254" w:type="dxa"/>
+          </w:tcPr>
+          <w:p>
+            <w:pPr>
+              <w:rPr>
+                <w:color w:val="000000" w:themeColor="text1"/>
+              </w:rPr>
+            </w:pPr>
+          </w:p>
+        </w:tc>
+      </w:tr>
+      <w:tr>
+        <w:trPr>
+          <w:trHeight w:val="287"/>
+        </w:trPr>
+        <w:tc>
+          <w:tcPr>
+            <w:tcW w:w="2380" w:type="dxa"/>
+            <w:vMerge/>
+          </w:tcPr>
+          <w:p/>
+        </w:tc>
+        <w:tc>
+          <w:tcPr>
+            <w:tcW w:w="2687" w:type="dxa"/>
+          </w:tcPr>
+          <w:p>
+            <w:r>
+              <w:t>error_code</w:t>
+            </w:r>
+          </w:p>
+        </w:tc>
+        <w:tc>
+          <w:tcPr>
+            <w:tcW w:w="2254" w:type="dxa"/>
+          </w:tcPr>
+          <w:p>
+            <w:r>
+              <w:t>Varchar(50)</w:t>
+            </w:r>
+          </w:p>
+        </w:tc>
+        <w:tc>
+          <w:tcPr>
+            <w:tcW w:w="2254" w:type="dxa"/>
+          </w:tcPr>
+          <w:p>
+            <w:pPr>
+              <w:rPr>
+                <w:color w:val="000000" w:themeColor="text1"/>
+              </w:rPr>
+            </w:pPr>
+            <w:r>
+              <w:rPr>
+                <w:color w:val="000000" w:themeColor="text1"/>
+              </w:rPr>
+              <w:t>mã lỗi</w:t>
+            </w:r>
+          </w:p>
+        </w:tc>
+      </w:tr>
+      <w:tr>
+        <w:trPr>
+          <w:trHeight w:val="287"/>
+        </w:trPr>
+        <w:tc>
+          <w:tcPr>
+            <w:tcW w:w="2380" w:type="dxa"/>
+            <w:vMerge/>
+          </w:tcPr>
+          <w:p/>
+        </w:tc>
+        <w:tc>
+          <w:tcPr>
+            <w:tcW w:w="2687" w:type="dxa"/>
+          </w:tcPr>
+          <w:p>
+            <w:r>
+              <w:t>error_name</w:t>
+            </w:r>
+          </w:p>
+        </w:tc>
+        <w:tc>
+          <w:tcPr>
+            <w:tcW w:w="2254" w:type="dxa"/>
+          </w:tcPr>
+          <w:p>
+            <w:r>
+              <w:t>Varchar(255)</w:t>
+            </w:r>
+          </w:p>
+        </w:tc>
+        <w:tc>
+          <w:tcPr>
+            <w:tcW w:w="2254" w:type="dxa"/>
+          </w:tcPr>
+          <w:p>
+            <w:pPr>
+              <w:rPr>
+                <w:color w:val="000000" w:themeColor="text1"/>
+              </w:rPr>
+            </w:pPr>
+            <w:r>
+              <w:rPr>
+                <w:color w:val="000000" w:themeColor="text1"/>
+              </w:rPr>
+              <w:t>tên lỗi</w:t>
+            </w:r>
+          </w:p>
+        </w:tc>
+      </w:tr>
+      <w:tr>
+        <w:trPr>
+          <w:trHeight w:val="287"/>
+        </w:trPr>
+        <w:tc>
+          <w:tcPr>
+            <w:tcW w:w="2380" w:type="dxa"/>
+            <w:vMerge/>
+          </w:tcPr>
+          <w:p/>
+        </w:tc>
+        <w:tc>
+          <w:tcPr>
+            <w:tcW w:w="2687" w:type="dxa"/>
+          </w:tcPr>
+          <w:p>
+            <w:r>
+              <w:t>quantity</w:t>
+            </w:r>
+          </w:p>
+        </w:tc>
+        <w:tc>
+          <w:tcPr>
+            <w:tcW w:w="2254" w:type="dxa"/>
+          </w:tcPr>
+          <w:p>
+            <w:r>
+              <w:t>int</w:t>
+            </w:r>
+          </w:p>
+        </w:tc>
+        <w:tc>
+          <w:tcPr>
+            <w:tcW w:w="2254" w:type="dxa"/>
+          </w:tcPr>
+          <w:p>
+            <w:pPr>
+              <w:rPr>
+                <w:color w:val="000000" w:themeColor="text1"/>
+              </w:rPr>
+            </w:pPr>
+            <w:r>
+              <w:rPr>
+                <w:color w:val="000000" w:themeColor="text1"/>
+              </w:rPr>
+              <w:t>số lượng lỗi</w:t>
+            </w:r>
+          </w:p>
+        </w:tc>
+      </w:tr>
+      <w:tr>
+        <w:trPr>
+          <w:trHeight w:val="287"/>
+        </w:trPr>
+        <w:tc>
+          <w:tcPr>
+            <w:tcW w:w="2380" w:type="dxa"/>
+            <w:vMerge/>
+          </w:tcPr>
+          <w:p/>
+        </w:tc>
+        <w:tc>
+          <w:tcPr>
+            <w:tcW w:w="2687" w:type="dxa"/>
+          </w:tcPr>
+          <w:p>
+            <w:r>
+              <w:t>error_source</w:t>
+            </w:r>
+          </w:p>
+        </w:tc>
+        <w:tc>
+          <w:tcPr>
+            <w:tcW w:w="2254" w:type="dxa"/>
+          </w:tcPr>
+          <w:p>
+            <w:r>
+              <w:t>Varchar(255)</w:t>
+            </w:r>
+          </w:p>
+        </w:tc>
+        <w:tc>
+          <w:tcPr>
+            <w:tcW w:w="2254" w:type="dxa"/>
+          </w:tcPr>
+          <w:p>
+            <w:pPr>
+              <w:rPr>
+                <w:color w:val="000000" w:themeColor="text1"/>
+              </w:rPr>
+            </w:pPr>
+            <w:r>
+              <w:rPr>
+                <w:color w:val="000000" w:themeColor="text1"/>
+              </w:rPr>
+              <w:t>nguồn lỗi</w:t>
+            </w:r>
+          </w:p>
+        </w:tc>
+        <w:bookmarkStart w:id="4" w:name="_GoBack"/>
+        <w:bookmarkEnd w:id="4"/>
+      </w:tr>
+      <w:tr>
+        <w:trPr>
+          <w:trHeight w:val="287"/>
+        </w:trPr>
+        <w:tc>
+          <w:tcPr>
+            <w:tcW w:w="2380" w:type="dxa"/>
+            <w:vMerge/>
+          </w:tcPr>
+          <w:p/>
+        </w:tc>
+        <w:tc>
+          <w:tcPr>
+            <w:tcW w:w="2687" w:type="dxa"/>
+          </w:tcPr>
+          <w:p>
+            <w:r>
+              <w:t>reason_id</w:t>
+            </w:r>
+          </w:p>
+        </w:tc>
+        <w:tc>
+          <w:tcPr>
+            <w:tcW w:w="2254" w:type="dxa"/>
+          </w:tcPr>
+          <w:p>
+            <w:r>
+              <w:t>long</w:t>
+            </w:r>
+          </w:p>
+        </w:tc>
+        <w:tc>
+          <w:tcPr>
+            <w:tcW w:w="2254" w:type="dxa"/>
+          </w:tcPr>
+          <w:p>
+            <w:pPr>
+              <w:rPr>
+                <w:color w:val="000000" w:themeColor="text1"/>
+              </w:rPr>
+            </w:pPr>
+            <w:r>
+              <w:rPr>
+                <w:color w:val="000000" w:themeColor="text1"/>
+              </w:rPr>
+              <w:t>id mapping nguyên nhân</w:t>
+            </w:r>
+          </w:p>
+        </w:tc>
+      </w:tr>
+      <w:tr>
+        <w:trPr>
+          <w:trHeight w:val="287"/>
+        </w:trPr>
+        <w:tc>
+          <w:tcPr>
+            <w:tcW w:w="2380" w:type="dxa"/>
+            <w:vMerge/>
+          </w:tcPr>
+          <w:p/>
+        </w:tc>
+        <w:tc>
+          <w:tcPr>
+            <w:tcW w:w="2687" w:type="dxa"/>
+          </w:tcPr>
+          <w:p>
+            <w:r>
+              <w:t>method</w:t>
+            </w:r>
+          </w:p>
+        </w:tc>
+        <w:tc>
+          <w:tcPr>
+            <w:tcW w:w="2254" w:type="dxa"/>
+          </w:tcPr>
+          <w:p>
+            <w:r>
+              <w:t>Varchar(255)</w:t>
+            </w:r>
+          </w:p>
+        </w:tc>
+        <w:tc>
+          <w:tcPr>
+            <w:tcW w:w="2254" w:type="dxa"/>
+          </w:tcPr>
+          <w:p>
+            <w:pPr>
+              <w:rPr>
+                <w:color w:val="000000" w:themeColor="text1"/>
+              </w:rPr>
+            </w:pPr>
+            <w:r>
+              <w:rPr>
+                <w:color w:val="000000" w:themeColor="text1"/>
+              </w:rPr>
+              <w:t>biện pháp khắc phục</w:t>
+            </w:r>
+          </w:p>
+        </w:tc>
+      </w:tr>
+      <w:tr>
+        <w:trPr>
+          <w:trHeight w:val="287"/>
+        </w:trPr>
+        <w:tc>
+          <w:tcPr>
+            <w:tcW w:w="2380" w:type="dxa"/>
+            <w:vMerge/>
+          </w:tcPr>
+          <w:p/>
+        </w:tc>
+        <w:tc>
+          <w:tcPr>
+            <w:tcW w:w="2687" w:type="dxa"/>
+          </w:tcPr>
+          <w:p>
+            <w:r>
+              <w:t>check_by_id</w:t>
+            </w:r>
+          </w:p>
+        </w:tc>
+        <w:tc>
+          <w:tcPr>
+            <w:tcW w:w="2254" w:type="dxa"/>
+          </w:tcPr>
+          <w:p>
+            <w:r>
+              <w:t>long</w:t>
+            </w:r>
+          </w:p>
+        </w:tc>
+        <w:tc>
+          <w:tcPr>
+            <w:tcW w:w="2254" w:type="dxa"/>
+          </w:tcPr>
+          <w:p>
+            <w:pPr>
+              <w:rPr>
+                <w:color w:val="000000" w:themeColor="text1"/>
+              </w:rPr>
+            </w:pPr>
+            <w:r>
+              <w:rPr>
+                <w:color w:val="000000" w:themeColor="text1"/>
+              </w:rPr>
+              <w:t>id mapping người kiểm tra</w:t>
+            </w:r>
+          </w:p>
+        </w:tc>
+      </w:tr>
+      <w:tr>
+        <w:trPr>
+          <w:trHeight w:val="287"/>
+        </w:trPr>
+        <w:tc>
+          <w:tcPr>
+            <w:tcW w:w="2380" w:type="dxa"/>
+            <w:vMerge/>
+          </w:tcPr>
+          <w:p/>
+        </w:tc>
+        <w:tc>
+          <w:tcPr>
+            <w:tcW w:w="2687" w:type="dxa"/>
+          </w:tcPr>
+          <w:p>
+            <w:r>
+              <w:t>create_by</w:t>
+            </w:r>
+          </w:p>
+        </w:tc>
+        <w:tc>
+          <w:tcPr>
+            <w:tcW w:w="2254" w:type="dxa"/>
+          </w:tcPr>
+          <w:p>
+            <w:r>
+              <w:t>Varchar(50)</w:t>
+            </w:r>
+          </w:p>
+        </w:tc>
+        <w:tc>
+          <w:tcPr>
+            <w:tcW w:w="2254" w:type="dxa"/>
+          </w:tcPr>
+          <w:p>
+            <w:pPr>
+              <w:rPr>
+                <w:color w:val="000000" w:themeColor="text1"/>
+              </w:rPr>
+            </w:pPr>
+            <w:r>
+              <w:rPr>
+                <w:color w:val="000000" w:themeColor="text1"/>
+              </w:rPr>
+              <w:t>người khai báo</w:t>
+            </w:r>
+          </w:p>
+        </w:tc>
+      </w:tr>
+      <w:tr>
+        <w:trPr>
+          <w:trHeight w:val="287"/>
+        </w:trPr>
+        <w:tc>
+          <w:tcPr>
+            <w:tcW w:w="2380" w:type="dxa"/>
+            <w:vMerge/>
+          </w:tcPr>
+          <w:p/>
+        </w:tc>
+        <w:tc>
+          <w:tcPr>
+            <w:tcW w:w="2687" w:type="dxa"/>
+          </w:tcPr>
+          <w:p>
+            <w:r>
+              <w:t>image</w:t>
+            </w:r>
+          </w:p>
+        </w:tc>
+        <w:tc>
+          <w:tcPr>
+            <w:tcW w:w="2254" w:type="dxa"/>
+          </w:tcPr>
+          <w:p>
+            <w:r>
+              <w:t>Varchar(50)</w:t>
+            </w:r>
+          </w:p>
+        </w:tc>
+        <w:tc>
+          <w:tcPr>
+            <w:tcW w:w="2254" w:type="dxa"/>
+          </w:tcPr>
+          <w:p>
+            <w:pPr>
+              <w:rPr>
+                <w:color w:val="000000" w:themeColor="text1"/>
+              </w:rPr>
+            </w:pPr>
+            <w:r>
+              <w:rPr>
+                <w:color w:val="000000" w:themeColor="text1"/>
+              </w:rPr>
+              <w:t>hình ảnh</w:t>
+            </w:r>
+          </w:p>
+        </w:tc>
+      </w:tr>
+      <w:tr>
+        <w:trPr>
+          <w:trHeight w:val="287"/>
+        </w:trPr>
+        <w:tc>
+          <w:tcPr>
+            <w:tcW w:w="2380" w:type="dxa"/>
+            <w:vMerge/>
+          </w:tcPr>
+          <w:p/>
+        </w:tc>
+        <w:tc>
+          <w:tcPr>
+            <w:tcW w:w="2687" w:type="dxa"/>
+          </w:tcPr>
+          <w:p>
+            <w:r>
+              <w:t>created_at</w:t>
+            </w:r>
+          </w:p>
+        </w:tc>
+        <w:tc>
+          <w:tcPr>
+            <w:tcW w:w="2254" w:type="dxa"/>
+          </w:tcPr>
+          <w:p>
+            <w:r>
+              <w:t>datetime</w:t>
+            </w:r>
+          </w:p>
+        </w:tc>
+        <w:tc>
+          <w:tcPr>
+            <w:tcW w:w="2254" w:type="dxa"/>
+          </w:tcPr>
+          <w:p>
+            <w:pPr>
+              <w:rPr>
+                <w:color w:val="000000" w:themeColor="text1"/>
+              </w:rPr>
+            </w:pPr>
+            <w:r>
+              <w:rPr>
+                <w:color w:val="000000" w:themeColor="text1"/>
+              </w:rPr>
+              <w:t>ngày khai báo</w:t>
+            </w:r>
+          </w:p>
+        </w:tc>
+      </w:tr>
+      <w:tr>
+        <w:trPr>
+          <w:trHeight w:val="287"/>
+        </w:trPr>
+        <w:tc>
+          <w:tcPr>
+            <w:tcW w:w="2380" w:type="dxa"/>
+            <w:vMerge/>
+          </w:tcPr>
+          <w:p/>
+        </w:tc>
+        <w:tc>
+          <w:tcPr>
+            <w:tcW w:w="2687" w:type="dxa"/>
+          </w:tcPr>
+          <w:p>
+            <w:r>
+              <w:t>updated_at</w:t>
+            </w:r>
+          </w:p>
+        </w:tc>
+        <w:tc>
+          <w:tcPr>
+            <w:tcW w:w="2254" w:type="dxa"/>
+          </w:tcPr>
+          <w:p>
+            <w:r>
+              <w:t>datetime</w:t>
+            </w:r>
+          </w:p>
+        </w:tc>
+        <w:tc>
+          <w:tcPr>
+            <w:tcW w:w="2254" w:type="dxa"/>
+          </w:tcPr>
+          <w:p>
+            <w:pPr>
+              <w:rPr>
+                <w:color w:val="000000" w:themeColor="text1"/>
+              </w:rPr>
+            </w:pPr>
+            <w:r>
+              <w:rPr>
+                <w:color w:val="000000" w:themeColor="text1"/>
+              </w:rPr>
+              <w:t>ngày cập nhật</w:t>
+            </w:r>
+          </w:p>
+        </w:tc>
+      </w:tr>
+      <w:tr>
+        <w:trPr>
+          <w:trHeight w:val="287"/>
+        </w:trPr>
+        <w:tc>
+          <w:tcPr>
+            <w:tcW w:w="2380" w:type="dxa"/>
+            <w:vMerge/>
+          </w:tcPr>
+          <w:p/>
+        </w:tc>
+        <w:tc>
+          <w:tcPr>
+            <w:tcW w:w="2687" w:type="dxa"/>
+          </w:tcPr>
+          <w:p>
+            <w:r>
+              <w:t>check_time</w:t>
+            </w:r>
+          </w:p>
+        </w:tc>
+        <w:tc>
+          <w:tcPr>
+            <w:tcW w:w="2254" w:type="dxa"/>
+          </w:tcPr>
+          <w:p>
+            <w:r>
+              <w:t>datetime</w:t>
+            </w:r>
+          </w:p>
+        </w:tc>
+        <w:tc>
+          <w:tcPr>
+            <w:tcW w:w="2254" w:type="dxa"/>
+          </w:tcPr>
+          <w:p>
+            <w:pPr>
+              <w:rPr>
+                <w:color w:val="000000" w:themeColor="text1"/>
+              </w:rPr>
+            </w:pPr>
+            <w:r>
+              <w:rPr>
+                <w:color w:val="000000" w:themeColor="text1"/>
+              </w:rPr>
+              <w:t>ngày kiểm tra</w:t>
+            </w:r>
+          </w:p>
+        </w:tc>
+      </w:tr>
+      <w:tr>
+        <w:trPr>
+          <w:trHeight w:val="287"/>
+        </w:trPr>
+        <w:tc>
+          <w:tcPr>
+            <w:tcW w:w="2380" w:type="dxa"/>
+            <w:vMerge/>
+          </w:tcPr>
+          <w:p/>
+        </w:tc>
+        <w:tc>
+          <w:tcPr>
+            <w:tcW w:w="2687" w:type="dxa"/>
+          </w:tcPr>
+          <w:p>
+            <w:r>
+              <w:t>complaint_list_id</w:t>
+            </w:r>
+          </w:p>
+        </w:tc>
+        <w:tc>
+          <w:tcPr>
+            <w:tcW w:w="2254" w:type="dxa"/>
+          </w:tcPr>
+          <w:p>
+            <w:r>
+              <w:t>long</w:t>
+            </w:r>
+          </w:p>
+        </w:tc>
+        <w:tc>
+          <w:tcPr>
+            <w:tcW w:w="2254" w:type="dxa"/>
+          </w:tcPr>
+          <w:p>
+            <w:pPr>
+              <w:rPr>
+                <w:color w:val="000000" w:themeColor="text1"/>
+              </w:rPr>
+            </w:pPr>
+            <w:r>
+              <w:rPr>
+                <w:color w:val="000000" w:themeColor="text1"/>
+              </w:rPr>
+              <w:t>id mapping thông tin khiếu nại</w:t>
+            </w:r>
+          </w:p>
+        </w:tc>
+      </w:tr>
+      <w:tr>
+        <w:trPr>
+          <w:trHeight w:val="287"/>
+        </w:trPr>
+        <w:tc>
+          <w:tcPr>
+            <w:tcW w:w="2380" w:type="dxa"/>
+            <w:vMerge/>
+          </w:tcPr>
+          <w:p/>
+        </w:tc>
+        <w:tc>
+          <w:tcPr>
+            <w:tcW w:w="2687" w:type="dxa"/>
+          </w:tcPr>
+          <w:p>
+            <w:r>
+              <w:t>serial</w:t>
+            </w:r>
+          </w:p>
+        </w:tc>
+        <w:tc>
+          <w:tcPr>
+            <w:tcW w:w="2254" w:type="dxa"/>
+          </w:tcPr>
+          <w:p>
+            <w:r>
+              <w:t>Varchar(50)</w:t>
+            </w:r>
+          </w:p>
+        </w:tc>
+        <w:tc>
+          <w:tcPr>
+            <w:tcW w:w="2254" w:type="dxa"/>
+          </w:tcPr>
+          <w:p>
+            <w:pPr>
+              <w:rPr>
+                <w:color w:val="000000" w:themeColor="text1"/>
+              </w:rPr>
+            </w:pPr>
+            <w:r>
+              <w:rPr>
+                <w:color w:val="000000" w:themeColor="text1"/>
+              </w:rPr>
+              <w:t>serial</w:t>
+            </w:r>
+          </w:p>
+        </w:tc>
+      </w:tr>
+      <w:tr>
+        <w:trPr>
+          <w:trHeight w:val="287"/>
+        </w:trPr>
+        <w:tc>
+          <w:tcPr>
+            <w:tcW w:w="2380" w:type="dxa"/>
+            <w:vMerge/>
+          </w:tcPr>
+          <w:p/>
+        </w:tc>
+        <w:tc>
+          <w:tcPr>
+            <w:tcW w:w="2687" w:type="dxa"/>
+          </w:tcPr>
+          <w:p>
+            <w:r>
+              <w:t>mac_address</w:t>
+            </w:r>
+          </w:p>
+        </w:tc>
+        <w:tc>
+          <w:tcPr>
+            <w:tcW w:w="2254" w:type="dxa"/>
+          </w:tcPr>
+          <w:p>
+            <w:r>
+              <w:t>Varchar(50)</w:t>
+            </w:r>
+          </w:p>
+        </w:tc>
+        <w:tc>
+          <w:tcPr>
+            <w:tcW w:w="2254" w:type="dxa"/>
+          </w:tcPr>
+          <w:p>
+            <w:pPr>
+              <w:rPr>
+                <w:color w:val="000000" w:themeColor="text1"/>
+              </w:rPr>
+            </w:pPr>
+            <w:r>
+              <w:rPr>
+                <w:color w:val="000000" w:themeColor="text1"/>
+              </w:rPr>
+              <w:t>địa chỉ mac</w:t>
+            </w:r>
+          </w:p>
+        </w:tc>
+      </w:tr>
+      <w:tr>
+        <w:trPr>
+          <w:trHeight w:val="287"/>
+        </w:trPr>
+        <w:tc>
+          <w:tcPr>
+            <w:tcW w:w="2380" w:type="dxa"/>
+            <w:vMerge/>
+          </w:tcPr>
+          <w:p/>
+        </w:tc>
+        <w:tc>
+          <w:tcPr>
+            <w:tcW w:w="2687" w:type="dxa"/>
           </w:tcPr>
           <w:p>
             <w:r>
@@ -1920,18 +3704,110 @@
         </w:trPr>
         <w:tc>
           <w:tcPr>
-            <w:tcW w:w="2375" w:type="dxa"/>
-            <w:vMerge/>
-          </w:tcPr>
-          <w:p/>
-        </w:tc>
-        <w:tc>
-          <w:tcPr>
-            <w:tcW w:w="2681" w:type="dxa"/>
-          </w:tcPr>
-          <w:p>
-            <w:r>
-              <w:t>branch</w:t>
+            <w:tcW w:w="2380" w:type="dxa"/>
+            <w:vMerge w:val="restart"/>
+          </w:tcPr>
+          <w:p>
+            <w:r>
+              <w:t>checker_list – danh sách người kiểm tra</w:t>
+            </w:r>
+          </w:p>
+        </w:tc>
+        <w:tc>
+          <w:tcPr>
+            <w:tcW w:w="2687" w:type="dxa"/>
+          </w:tcPr>
+          <w:p>
+            <w:r>
+              <w:t>id</w:t>
+            </w:r>
+          </w:p>
+        </w:tc>
+        <w:tc>
+          <w:tcPr>
+            <w:tcW w:w="2254" w:type="dxa"/>
+          </w:tcPr>
+          <w:p>
+            <w:r>
+              <w:t>Long</w:t>
+            </w:r>
+          </w:p>
+        </w:tc>
+        <w:tc>
+          <w:tcPr>
+            <w:tcW w:w="2254" w:type="dxa"/>
+          </w:tcPr>
+          <w:p>
+            <w:pPr>
+              <w:rPr>
+                <w:color w:val="000000" w:themeColor="text1"/>
+              </w:rPr>
+            </w:pPr>
+          </w:p>
+        </w:tc>
+      </w:tr>
+      <w:tr>
+        <w:trPr>
+          <w:trHeight w:val="287"/>
+        </w:trPr>
+        <w:tc>
+          <w:tcPr>
+            <w:tcW w:w="2380" w:type="dxa"/>
+            <w:vMerge/>
+          </w:tcPr>
+          <w:p/>
+        </w:tc>
+        <w:tc>
+          <w:tcPr>
+            <w:tcW w:w="2687" w:type="dxa"/>
+          </w:tcPr>
+          <w:p>
+            <w:r>
+              <w:t>name</w:t>
+            </w:r>
+          </w:p>
+        </w:tc>
+        <w:tc>
+          <w:tcPr>
+            <w:tcW w:w="2254" w:type="dxa"/>
+          </w:tcPr>
+          <w:p>
+            <w:r>
+              <w:t>Varchar(255)</w:t>
+            </w:r>
+          </w:p>
+        </w:tc>
+        <w:tc>
+          <w:tcPr>
+            <w:tcW w:w="2254" w:type="dxa"/>
+          </w:tcPr>
+          <w:p>
+            <w:pPr>
+              <w:rPr>
+                <w:color w:val="000000" w:themeColor="text1"/>
+              </w:rPr>
+            </w:pPr>
+          </w:p>
+        </w:tc>
+      </w:tr>
+      <w:tr>
+        <w:trPr>
+          <w:trHeight w:val="287"/>
+        </w:trPr>
+        <w:tc>
+          <w:tcPr>
+            <w:tcW w:w="2380" w:type="dxa"/>
+            <w:vMerge/>
+          </w:tcPr>
+          <w:p/>
+        </w:tc>
+        <w:tc>
+          <w:tcPr>
+            <w:tcW w:w="2687" w:type="dxa"/>
+          </w:tcPr>
+          <w:p>
+            <w:r>
+              <w:t>create_by</w:t>
             </w:r>
           </w:p>
         </w:tc>
@@ -1950,156 +3826,32 @@
             <w:tcW w:w="2254" w:type="dxa"/>
           </w:tcPr>
           <w:p>
-            <w:r>
-              <w:t>ngành</w:t>
-            </w:r>
-          </w:p>
-        </w:tc>
-      </w:tr>
-      <w:tr>
-        <w:trPr>
-          <w:trHeight w:val="287"/>
-        </w:trPr>
-        <w:tc>
-          <w:tcPr>
-            <w:tcW w:w="2375" w:type="dxa"/>
-            <w:vMerge/>
-          </w:tcPr>
-          <w:p/>
-        </w:tc>
-        <w:tc>
-          <w:tcPr>
-            <w:tcW w:w="2681" w:type="dxa"/>
-          </w:tcPr>
-          <w:p>
-            <w:r>
-              <w:t>reflector_id</w:t>
-            </w:r>
-          </w:p>
-        </w:tc>
-        <w:tc>
-          <w:tcPr>
-            <w:tcW w:w="2254" w:type="dxa"/>
-          </w:tcPr>
-          <w:p>
-            <w:r>
-              <w:t>long</w:t>
-            </w:r>
-          </w:p>
-        </w:tc>
-        <w:tc>
-          <w:tcPr>
-            <w:tcW w:w="2254" w:type="dxa"/>
-          </w:tcPr>
-          <w:p>
-            <w:r>
-              <w:t>id mapping đơn vị phối hợp</w:t>
-            </w:r>
-          </w:p>
-        </w:tc>
-      </w:tr>
-      <w:tr>
-        <w:trPr>
-          <w:trHeight w:val="287"/>
-        </w:trPr>
-        <w:tc>
-          <w:tcPr>
-            <w:tcW w:w="2375" w:type="dxa"/>
-            <w:vMerge/>
-          </w:tcPr>
-          <w:p/>
-        </w:tc>
-        <w:tc>
-          <w:tcPr>
-            <w:tcW w:w="2681" w:type="dxa"/>
-          </w:tcPr>
-          <w:p>
-            <w:r>
-              <w:t>total_errors</w:t>
-            </w:r>
-          </w:p>
-        </w:tc>
-        <w:tc>
-          <w:tcPr>
-            <w:tcW w:w="2254" w:type="dxa"/>
-          </w:tcPr>
-          <w:p>
-            <w:r>
-              <w:t>int</w:t>
-            </w:r>
-          </w:p>
-        </w:tc>
-        <w:tc>
-          <w:tcPr>
-            <w:tcW w:w="2254" w:type="dxa"/>
-          </w:tcPr>
-          <w:p>
-            <w:r>
-              <w:t>tổng lỗi</w:t>
-            </w:r>
-          </w:p>
-        </w:tc>
-      </w:tr>
-      <w:tr>
-        <w:trPr>
-          <w:trHeight w:val="287"/>
-        </w:trPr>
-        <w:tc>
-          <w:tcPr>
-            <w:tcW w:w="2375" w:type="dxa"/>
-            <w:vMerge/>
-          </w:tcPr>
-          <w:p/>
-        </w:tc>
-        <w:tc>
-          <w:tcPr>
-            <w:tcW w:w="2681" w:type="dxa"/>
-          </w:tcPr>
-          <w:p>
-            <w:r>
-              <w:t>quantity</w:t>
-            </w:r>
-          </w:p>
-        </w:tc>
-        <w:tc>
-          <w:tcPr>
-            <w:tcW w:w="2254" w:type="dxa"/>
-          </w:tcPr>
-          <w:p>
-            <w:r>
-              <w:t>int</w:t>
-            </w:r>
-          </w:p>
-        </w:tc>
-        <w:tc>
-          <w:tcPr>
-            <w:tcW w:w="2254" w:type="dxa"/>
-          </w:tcPr>
-          <w:p>
-            <w:r>
-              <w:t>số lượng nhận</w:t>
-            </w:r>
-          </w:p>
-        </w:tc>
-      </w:tr>
-      <w:tr>
-        <w:trPr>
-          <w:trHeight w:val="287"/>
-        </w:trPr>
-        <w:tc>
-          <w:tcPr>
-            <w:tcW w:w="2375" w:type="dxa"/>
-            <w:vMerge/>
-          </w:tcPr>
-          <w:p/>
-        </w:tc>
-        <w:tc>
-          <w:tcPr>
-            <w:tcW w:w="2681" w:type="dxa"/>
-          </w:tcPr>
-          <w:p>
-            <w:r>
-              <w:t>production_time</w:t>
+            <w:pPr>
+              <w:rPr>
+                <w:color w:val="000000" w:themeColor="text1"/>
+              </w:rPr>
+            </w:pPr>
+          </w:p>
+        </w:tc>
+      </w:tr>
+      <w:tr>
+        <w:trPr>
+          <w:trHeight w:val="287"/>
+        </w:trPr>
+        <w:tc>
+          <w:tcPr>
+            <w:tcW w:w="2380" w:type="dxa"/>
+            <w:vMerge/>
+          </w:tcPr>
+          <w:p/>
+        </w:tc>
+        <w:tc>
+          <w:tcPr>
+            <w:tcW w:w="2687" w:type="dxa"/>
+          </w:tcPr>
+          <w:p>
+            <w:r>
+              <w:t>created_at</w:t>
             </w:r>
           </w:p>
         </w:tc>
@@ -2118,126 +3870,168 @@
             <w:tcW w:w="2254" w:type="dxa"/>
           </w:tcPr>
           <w:p>
-            <w:r>
-              <w:t>ngày sản xuất</w:t>
-            </w:r>
-          </w:p>
-        </w:tc>
-      </w:tr>
-      <w:tr>
-        <w:trPr>
-          <w:trHeight w:val="287"/>
-        </w:trPr>
-        <w:tc>
-          <w:tcPr>
-            <w:tcW w:w="2375" w:type="dxa"/>
-            <w:vMerge/>
-          </w:tcPr>
-          <w:p/>
-        </w:tc>
-        <w:tc>
-          <w:tcPr>
-            <w:tcW w:w="2681" w:type="dxa"/>
-          </w:tcPr>
-          <w:p>
-            <w:r>
-              <w:t>department_id</w:t>
-            </w:r>
-          </w:p>
-        </w:tc>
-        <w:tc>
-          <w:tcPr>
-            <w:tcW w:w="2254" w:type="dxa"/>
-          </w:tcPr>
-          <w:p>
-            <w:r>
-              <w:t>long</w:t>
-            </w:r>
-          </w:p>
-        </w:tc>
-        <w:tc>
-          <w:tcPr>
-            <w:tcW w:w="2254" w:type="dxa"/>
-          </w:tcPr>
-          <w:p>
-            <w:r>
-              <w:t>id mapping đơn vị phối hợp</w:t>
-            </w:r>
-          </w:p>
-        </w:tc>
-      </w:tr>
-      <w:tr>
-        <w:trPr>
-          <w:trHeight w:val="287"/>
-        </w:trPr>
-        <w:tc>
-          <w:tcPr>
-            <w:tcW w:w="2375" w:type="dxa"/>
-            <w:vMerge/>
-          </w:tcPr>
-          <w:p/>
-        </w:tc>
-        <w:tc>
-          <w:tcPr>
-            <w:tcW w:w="2681" w:type="dxa"/>
-          </w:tcPr>
-          <w:p>
-            <w:r>
-              <w:t>check_by</w:t>
-            </w:r>
-            <w:r>
-              <w:t>_id</w:t>
-            </w:r>
-          </w:p>
-        </w:tc>
-        <w:tc>
-          <w:tcPr>
-            <w:tcW w:w="2254" w:type="dxa"/>
-          </w:tcPr>
-          <w:p>
-            <w:r>
-              <w:t>long</w:t>
-            </w:r>
-          </w:p>
-        </w:tc>
-        <w:tc>
-          <w:tcPr>
-            <w:tcW w:w="2254" w:type="dxa"/>
-          </w:tcPr>
-          <w:p>
-            <w:r>
+            <w:pPr>
               <w:rPr>
                 <w:color w:val="000000" w:themeColor="text1"/>
               </w:rPr>
-              <w:t xml:space="preserve">id mapping </w:t>
-            </w:r>
-            <w:r>
+            </w:pPr>
+          </w:p>
+        </w:tc>
+      </w:tr>
+      <w:tr>
+        <w:trPr>
+          <w:trHeight w:val="287"/>
+        </w:trPr>
+        <w:tc>
+          <w:tcPr>
+            <w:tcW w:w="2380" w:type="dxa"/>
+            <w:vMerge w:val="restart"/>
+          </w:tcPr>
+          <w:p>
+            <w:r>
+              <w:t>unit_of_use – danh sách đơn vị sử dụng</w:t>
+            </w:r>
+          </w:p>
+        </w:tc>
+        <w:tc>
+          <w:tcPr>
+            <w:tcW w:w="2687" w:type="dxa"/>
+          </w:tcPr>
+          <w:p>
+            <w:r>
+              <w:t>id</w:t>
+            </w:r>
+          </w:p>
+        </w:tc>
+        <w:tc>
+          <w:tcPr>
+            <w:tcW w:w="2254" w:type="dxa"/>
+          </w:tcPr>
+          <w:p>
+            <w:r>
+              <w:t>Long</w:t>
+            </w:r>
+          </w:p>
+        </w:tc>
+        <w:tc>
+          <w:tcPr>
+            <w:tcW w:w="2254" w:type="dxa"/>
+          </w:tcPr>
+          <w:p>
+            <w:pPr>
               <w:rPr>
                 <w:color w:val="000000" w:themeColor="text1"/>
               </w:rPr>
-              <w:t>người kiểm tra</w:t>
-            </w:r>
-          </w:p>
-        </w:tc>
-      </w:tr>
-      <w:tr>
-        <w:trPr>
-          <w:trHeight w:val="287"/>
-        </w:trPr>
-        <w:tc>
-          <w:tcPr>
-            <w:tcW w:w="2375" w:type="dxa"/>
-            <w:vMerge/>
-          </w:tcPr>
-          <w:p/>
-        </w:tc>
-        <w:tc>
-          <w:tcPr>
-            <w:tcW w:w="2681" w:type="dxa"/>
-          </w:tcPr>
-          <w:p>
-            <w:r>
-              <w:t>rectification_time</w:t>
+            </w:pPr>
+          </w:p>
+        </w:tc>
+      </w:tr>
+      <w:tr>
+        <w:trPr>
+          <w:trHeight w:val="287"/>
+        </w:trPr>
+        <w:tc>
+          <w:tcPr>
+            <w:tcW w:w="2380" w:type="dxa"/>
+            <w:vMerge/>
+          </w:tcPr>
+          <w:p/>
+        </w:tc>
+        <w:tc>
+          <w:tcPr>
+            <w:tcW w:w="2687" w:type="dxa"/>
+          </w:tcPr>
+          <w:p>
+            <w:r>
+              <w:t>name</w:t>
+            </w:r>
+          </w:p>
+        </w:tc>
+        <w:tc>
+          <w:tcPr>
+            <w:tcW w:w="2254" w:type="dxa"/>
+          </w:tcPr>
+          <w:p>
+            <w:r>
+              <w:t>Varchar(255)</w:t>
+            </w:r>
+          </w:p>
+        </w:tc>
+        <w:tc>
+          <w:tcPr>
+            <w:tcW w:w="2254" w:type="dxa"/>
+          </w:tcPr>
+          <w:p>
+            <w:pPr>
+              <w:rPr>
+                <w:color w:val="000000" w:themeColor="text1"/>
+              </w:rPr>
+            </w:pPr>
+          </w:p>
+        </w:tc>
+      </w:tr>
+      <w:tr>
+        <w:trPr>
+          <w:trHeight w:val="287"/>
+        </w:trPr>
+        <w:tc>
+          <w:tcPr>
+            <w:tcW w:w="2380" w:type="dxa"/>
+            <w:vMerge/>
+          </w:tcPr>
+          <w:p/>
+        </w:tc>
+        <w:tc>
+          <w:tcPr>
+            <w:tcW w:w="2687" w:type="dxa"/>
+          </w:tcPr>
+          <w:p>
+            <w:r>
+              <w:t>create_by</w:t>
+            </w:r>
+          </w:p>
+        </w:tc>
+        <w:tc>
+          <w:tcPr>
+            <w:tcW w:w="2254" w:type="dxa"/>
+          </w:tcPr>
+          <w:p>
+            <w:r>
+              <w:t>Varchar(50)</w:t>
+            </w:r>
+          </w:p>
+        </w:tc>
+        <w:tc>
+          <w:tcPr>
+            <w:tcW w:w="2254" w:type="dxa"/>
+          </w:tcPr>
+          <w:p>
+            <w:pPr>
+              <w:rPr>
+                <w:color w:val="000000" w:themeColor="text1"/>
+              </w:rPr>
+            </w:pPr>
+          </w:p>
+        </w:tc>
+      </w:tr>
+      <w:tr>
+        <w:trPr>
+          <w:trHeight w:val="287"/>
+        </w:trPr>
+        <w:tc>
+          <w:tcPr>
+            <w:tcW w:w="2380" w:type="dxa"/>
+            <w:vMerge/>
+          </w:tcPr>
+          <w:p/>
+        </w:tc>
+        <w:tc>
+          <w:tcPr>
+            <w:tcW w:w="2687" w:type="dxa"/>
+          </w:tcPr>
+          <w:p>
+            <w:r>
+              <w:t>created_at</w:t>
             </w:r>
           </w:p>
         </w:tc>
@@ -2256,1857 +4050,12 @@
             <w:tcW w:w="2254" w:type="dxa"/>
           </w:tcPr>
           <w:p>
-            <w:r>
-              <w:t>ngày khắc phục</w:t>
-            </w:r>
-          </w:p>
-        </w:tc>
-      </w:tr>
-      <w:tr>
-        <w:trPr>
-          <w:trHeight w:val="287"/>
-        </w:trPr>
-        <w:tc>
-          <w:tcPr>
-            <w:tcW w:w="2375" w:type="dxa"/>
-            <w:vMerge/>
-          </w:tcPr>
-          <w:p/>
-        </w:tc>
-        <w:tc>
-          <w:tcPr>
-            <w:tcW w:w="2681" w:type="dxa"/>
-          </w:tcPr>
-          <w:p>
-            <w:r>
-              <w:t>create_by</w:t>
-            </w:r>
-          </w:p>
-        </w:tc>
-        <w:tc>
-          <w:tcPr>
-            <w:tcW w:w="2254" w:type="dxa"/>
-          </w:tcPr>
-          <w:p>
-            <w:r>
-              <w:t>Varchar(50)</w:t>
-            </w:r>
-          </w:p>
-        </w:tc>
-        <w:tc>
-          <w:tcPr>
-            <w:tcW w:w="2254" w:type="dxa"/>
-          </w:tcPr>
-          <w:p>
-            <w:r>
-              <w:t>người tạo</w:t>
-            </w:r>
-          </w:p>
-        </w:tc>
-      </w:tr>
-      <w:tr>
-        <w:trPr>
-          <w:trHeight w:val="287"/>
-        </w:trPr>
-        <w:tc>
-          <w:tcPr>
-            <w:tcW w:w="2375" w:type="dxa"/>
-            <w:vMerge/>
-          </w:tcPr>
-          <w:p/>
-        </w:tc>
-        <w:tc>
-          <w:tcPr>
-            <w:tcW w:w="2681" w:type="dxa"/>
-          </w:tcPr>
-          <w:p>
-            <w:r>
-              <w:t>status</w:t>
-            </w:r>
-          </w:p>
-        </w:tc>
-        <w:tc>
-          <w:tcPr>
-            <w:tcW w:w="2254" w:type="dxa"/>
-          </w:tcPr>
-          <w:p>
-            <w:r>
-              <w:t>Varchar(50)</w:t>
-            </w:r>
-          </w:p>
-        </w:tc>
-        <w:tc>
-          <w:tcPr>
-            <w:tcW w:w="2254" w:type="dxa"/>
-          </w:tcPr>
-          <w:p>
-            <w:r>
-              <w:t>trạng thái</w:t>
-            </w:r>
-          </w:p>
-        </w:tc>
-      </w:tr>
-      <w:tr>
-        <w:trPr>
-          <w:trHeight w:val="287"/>
-        </w:trPr>
-        <w:tc>
-          <w:tcPr>
-            <w:tcW w:w="2375" w:type="dxa"/>
-            <w:vMerge/>
-          </w:tcPr>
-          <w:p/>
-        </w:tc>
-        <w:tc>
-          <w:tcPr>
-            <w:tcW w:w="2681" w:type="dxa"/>
-          </w:tcPr>
-          <w:p>
-            <w:r>
-              <w:t>complaint_detail</w:t>
-            </w:r>
-          </w:p>
-        </w:tc>
-        <w:tc>
-          <w:tcPr>
-            <w:tcW w:w="2254" w:type="dxa"/>
-          </w:tcPr>
-          <w:p>
-            <w:r>
-              <w:t>Varchar(500)</w:t>
-            </w:r>
-          </w:p>
-        </w:tc>
-        <w:tc>
-          <w:tcPr>
-            <w:tcW w:w="2254" w:type="dxa"/>
-          </w:tcPr>
-          <w:p>
-            <w:r>
-              <w:t>nội dung khiếu nại</w:t>
-            </w:r>
-          </w:p>
-        </w:tc>
-      </w:tr>
-      <w:tr>
-        <w:trPr>
-          <w:trHeight w:val="287"/>
-        </w:trPr>
-        <w:tc>
-          <w:tcPr>
-            <w:tcW w:w="2375" w:type="dxa"/>
-            <w:vMerge/>
-          </w:tcPr>
-          <w:p/>
-        </w:tc>
-        <w:tc>
-          <w:tcPr>
-            <w:tcW w:w="2681" w:type="dxa"/>
-          </w:tcPr>
-          <w:p>
-            <w:r>
-              <w:t>unit_of_use</w:t>
-            </w:r>
-            <w:r>
-              <w:t>_id</w:t>
-            </w:r>
-          </w:p>
-        </w:tc>
-        <w:tc>
-          <w:tcPr>
-            <w:tcW w:w="2254" w:type="dxa"/>
-          </w:tcPr>
-          <w:p>
-            <w:r>
-              <w:t>long</w:t>
-            </w:r>
-          </w:p>
-        </w:tc>
-        <w:tc>
-          <w:tcPr>
-            <w:tcW w:w="2254" w:type="dxa"/>
-          </w:tcPr>
-          <w:p>
             <w:pPr>
               <w:rPr>
                 <w:color w:val="000000" w:themeColor="text1"/>
               </w:rPr>
             </w:pPr>
-            <w:r>
-              <w:rPr>
-                <w:color w:val="000000" w:themeColor="text1"/>
-              </w:rPr>
-              <w:t xml:space="preserve">id mapping </w:t>
-            </w:r>
-            <w:r>
-              <w:rPr>
-                <w:color w:val="000000" w:themeColor="text1"/>
-              </w:rPr>
-              <w:t>đơn vị sử dụng</w:t>
-            </w:r>
-          </w:p>
-        </w:tc>
-      </w:tr>
-      <w:tr>
-        <w:trPr>
-          <w:trHeight w:val="287"/>
-        </w:trPr>
-        <w:tc>
-          <w:tcPr>
-            <w:tcW w:w="2375" w:type="dxa"/>
-            <w:vMerge/>
-          </w:tcPr>
-          <w:p/>
-        </w:tc>
-        <w:tc>
-          <w:tcPr>
-            <w:tcW w:w="2681" w:type="dxa"/>
-          </w:tcPr>
-          <w:p>
-            <w:r>
-              <w:t>implementation_result_id</w:t>
-            </w:r>
-          </w:p>
-        </w:tc>
-        <w:tc>
-          <w:tcPr>
-            <w:tcW w:w="2254" w:type="dxa"/>
-          </w:tcPr>
-          <w:p>
-            <w:r>
-              <w:t>long</w:t>
-            </w:r>
-          </w:p>
-        </w:tc>
-        <w:tc>
-          <w:tcPr>
-            <w:tcW w:w="2254" w:type="dxa"/>
-          </w:tcPr>
-          <w:p>
-            <w:pPr>
-              <w:rPr>
-                <w:color w:val="FF0000"/>
-              </w:rPr>
-            </w:pPr>
-            <w:r>
-              <w:rPr>
-                <w:color w:val="000000" w:themeColor="text1"/>
-              </w:rPr>
-              <w:t>id maping kết quả thực hiện</w:t>
-            </w:r>
-          </w:p>
-        </w:tc>
-      </w:tr>
-      <w:tr>
-        <w:trPr>
-          <w:trHeight w:val="287"/>
-        </w:trPr>
-        <w:tc>
-          <w:tcPr>
-            <w:tcW w:w="2375" w:type="dxa"/>
-            <w:vMerge/>
-          </w:tcPr>
-          <w:p/>
-        </w:tc>
-        <w:tc>
-          <w:tcPr>
-            <w:tcW w:w="2681" w:type="dxa"/>
-          </w:tcPr>
-          <w:p>
-            <w:r>
-              <w:t>comment</w:t>
-            </w:r>
-          </w:p>
-        </w:tc>
-        <w:tc>
-          <w:tcPr>
-            <w:tcW w:w="2254" w:type="dxa"/>
-          </w:tcPr>
-          <w:p>
-            <w:r>
-              <w:t>Varchar(500)</w:t>
-            </w:r>
-          </w:p>
-        </w:tc>
-        <w:tc>
-          <w:tcPr>
-            <w:tcW w:w="2254" w:type="dxa"/>
-          </w:tcPr>
-          <w:p>
-            <w:pPr>
-              <w:rPr>
-                <w:color w:val="000000" w:themeColor="text1"/>
-              </w:rPr>
-            </w:pPr>
-            <w:r>
-              <w:rPr>
-                <w:color w:val="000000" w:themeColor="text1"/>
-              </w:rPr>
-              <w:t>ý kiến khách hàng sau khắc phục</w:t>
-            </w:r>
-          </w:p>
-        </w:tc>
-      </w:tr>
-      <w:tr>
-        <w:trPr>
-          <w:trHeight w:val="287"/>
-        </w:trPr>
-        <w:tc>
-          <w:tcPr>
-            <w:tcW w:w="2375" w:type="dxa"/>
-            <w:vMerge/>
-          </w:tcPr>
-          <w:p/>
-        </w:tc>
-        <w:tc>
-          <w:tcPr>
-            <w:tcW w:w="2681" w:type="dxa"/>
-          </w:tcPr>
-          <w:p>
-            <w:r>
-              <w:t>follow_up_comment</w:t>
-            </w:r>
-          </w:p>
-        </w:tc>
-        <w:tc>
-          <w:tcPr>
-            <w:tcW w:w="2254" w:type="dxa"/>
-          </w:tcPr>
-          <w:p>
-            <w:r>
-              <w:t>Varchar(500)</w:t>
-            </w:r>
-          </w:p>
-        </w:tc>
-        <w:tc>
-          <w:tcPr>
-            <w:tcW w:w="2254" w:type="dxa"/>
-          </w:tcPr>
-          <w:p>
-            <w:pPr>
-              <w:rPr>
-                <w:color w:val="000000" w:themeColor="text1"/>
-              </w:rPr>
-            </w:pPr>
-            <w:r>
-              <w:rPr>
-                <w:color w:val="000000" w:themeColor="text1"/>
-              </w:rPr>
-              <w:t>theo dõi tiếp</w:t>
-            </w:r>
-          </w:p>
-        </w:tc>
-      </w:tr>
-      <w:tr>
-        <w:trPr>
-          <w:trHeight w:val="287"/>
-        </w:trPr>
-        <w:tc>
-          <w:tcPr>
-            <w:tcW w:w="2375" w:type="dxa"/>
-            <w:vMerge/>
-          </w:tcPr>
-          <w:p/>
-        </w:tc>
-        <w:tc>
-          <w:tcPr>
-            <w:tcW w:w="2681" w:type="dxa"/>
-          </w:tcPr>
-          <w:p>
-            <w:r>
-              <w:t>complaint_id</w:t>
-            </w:r>
-          </w:p>
-        </w:tc>
-        <w:tc>
-          <w:tcPr>
-            <w:tcW w:w="2254" w:type="dxa"/>
-          </w:tcPr>
-          <w:p>
-            <w:r>
-              <w:t>long</w:t>
-            </w:r>
-          </w:p>
-        </w:tc>
-        <w:tc>
-          <w:tcPr>
-            <w:tcW w:w="2254" w:type="dxa"/>
-          </w:tcPr>
-          <w:p>
-            <w:pPr>
-              <w:rPr>
-                <w:color w:val="000000" w:themeColor="text1"/>
-              </w:rPr>
-            </w:pPr>
-            <w:r>
-              <w:rPr>
-                <w:color w:val="000000" w:themeColor="text1"/>
-              </w:rPr>
-              <w:t>id mapping hình thức khiếu nại</w:t>
-            </w:r>
-          </w:p>
-        </w:tc>
-      </w:tr>
-      <w:tr>
-        <w:trPr>
-          <w:trHeight w:val="287"/>
-        </w:trPr>
-        <w:tc>
-          <w:tcPr>
-            <w:tcW w:w="2375" w:type="dxa"/>
-            <w:vMerge/>
-          </w:tcPr>
-          <w:p/>
-        </w:tc>
-        <w:tc>
-          <w:tcPr>
-            <w:tcW w:w="2681" w:type="dxa"/>
-          </w:tcPr>
-          <w:p>
-            <w:r>
-              <w:t>created_at</w:t>
-            </w:r>
-          </w:p>
-        </w:tc>
-        <w:tc>
-          <w:tcPr>
-            <w:tcW w:w="2254" w:type="dxa"/>
-          </w:tcPr>
-          <w:p>
-            <w:r>
-              <w:t>datetime</w:t>
-            </w:r>
-          </w:p>
-        </w:tc>
-        <w:tc>
-          <w:tcPr>
-            <w:tcW w:w="2254" w:type="dxa"/>
-          </w:tcPr>
-          <w:p>
-            <w:pPr>
-              <w:rPr>
-                <w:color w:val="000000" w:themeColor="text1"/>
-              </w:rPr>
-            </w:pPr>
-            <w:r>
-              <w:rPr>
-                <w:color w:val="000000" w:themeColor="text1"/>
-              </w:rPr>
-              <w:t>ngày khai báo khiếu nại</w:t>
-            </w:r>
-          </w:p>
-        </w:tc>
-      </w:tr>
-      <w:tr>
-        <w:trPr>
-          <w:trHeight w:val="287"/>
-        </w:trPr>
-        <w:tc>
-          <w:tcPr>
-            <w:tcW w:w="2375" w:type="dxa"/>
-            <w:vMerge/>
-          </w:tcPr>
-          <w:p/>
-        </w:tc>
-        <w:tc>
-          <w:tcPr>
-            <w:tcW w:w="2681" w:type="dxa"/>
-          </w:tcPr>
-          <w:p>
-            <w:r>
-              <w:t>updated_at</w:t>
-            </w:r>
-          </w:p>
-        </w:tc>
-        <w:tc>
-          <w:tcPr>
-            <w:tcW w:w="2254" w:type="dxa"/>
-          </w:tcPr>
-          <w:p>
-            <w:r>
-              <w:t>datetime</w:t>
-            </w:r>
-          </w:p>
-        </w:tc>
-        <w:tc>
-          <w:tcPr>
-            <w:tcW w:w="2254" w:type="dxa"/>
-          </w:tcPr>
-          <w:p>
-            <w:pPr>
-              <w:rPr>
-                <w:color w:val="000000" w:themeColor="text1"/>
-              </w:rPr>
-            </w:pPr>
-            <w:r>
-              <w:rPr>
-                <w:color w:val="000000" w:themeColor="text1"/>
-              </w:rPr>
-              <w:t>ngày cập nhật khiếu nại</w:t>
-            </w:r>
-          </w:p>
-        </w:tc>
-      </w:tr>
-      <w:tr>
-        <w:trPr>
-          <w:trHeight w:val="287"/>
-        </w:trPr>
-        <w:tc>
-          <w:tcPr>
-            <w:tcW w:w="2375" w:type="dxa"/>
-            <w:vMerge/>
-          </w:tcPr>
-          <w:p/>
-        </w:tc>
-        <w:tc>
-          <w:tcPr>
-            <w:tcW w:w="2681" w:type="dxa"/>
-          </w:tcPr>
-          <w:p>
-            <w:r>
-              <w:t>serial</w:t>
-            </w:r>
-          </w:p>
-        </w:tc>
-        <w:tc>
-          <w:tcPr>
-            <w:tcW w:w="2254" w:type="dxa"/>
-          </w:tcPr>
-          <w:p>
-            <w:r>
-              <w:t>Varchar(50)</w:t>
-            </w:r>
-          </w:p>
-        </w:tc>
-        <w:tc>
-          <w:tcPr>
-            <w:tcW w:w="2254" w:type="dxa"/>
-          </w:tcPr>
-          <w:p>
-            <w:pPr>
-              <w:rPr>
-                <w:color w:val="000000" w:themeColor="text1"/>
-              </w:rPr>
-            </w:pPr>
-            <w:r>
-              <w:rPr>
-                <w:color w:val="000000" w:themeColor="text1"/>
-              </w:rPr>
-              <w:t>serial</w:t>
-            </w:r>
-          </w:p>
-        </w:tc>
-      </w:tr>
-      <w:tr>
-        <w:trPr>
-          <w:trHeight w:val="287"/>
-        </w:trPr>
-        <w:tc>
-          <w:tcPr>
-            <w:tcW w:w="2375" w:type="dxa"/>
-            <w:vMerge/>
-          </w:tcPr>
-          <w:p/>
-        </w:tc>
-        <w:tc>
-          <w:tcPr>
-            <w:tcW w:w="2681" w:type="dxa"/>
-          </w:tcPr>
-          <w:p>
-            <w:r>
-              <w:t>mac_address</w:t>
-            </w:r>
-          </w:p>
-        </w:tc>
-        <w:tc>
-          <w:tcPr>
-            <w:tcW w:w="2254" w:type="dxa"/>
-          </w:tcPr>
-          <w:p>
-            <w:r>
-              <w:t>Varchar(50)</w:t>
-            </w:r>
-          </w:p>
-        </w:tc>
-        <w:tc>
-          <w:tcPr>
-            <w:tcW w:w="2254" w:type="dxa"/>
-          </w:tcPr>
-          <w:p>
-            <w:pPr>
-              <w:rPr>
-                <w:color w:val="000000" w:themeColor="text1"/>
-              </w:rPr>
-            </w:pPr>
-            <w:r>
-              <w:rPr>
-                <w:color w:val="000000" w:themeColor="text1"/>
-              </w:rPr>
-              <w:t>địa chỉ mac</w:t>
-            </w:r>
-          </w:p>
-        </w:tc>
-      </w:tr>
-      <w:tr>
-        <w:trPr>
-          <w:trHeight w:val="287"/>
-        </w:trPr>
-        <w:tc>
-          <w:tcPr>
-            <w:tcW w:w="2375" w:type="dxa"/>
-            <w:vMerge w:val="restart"/>
-          </w:tcPr>
-          <w:p>
-            <w:r>
-              <w:t>list_of_error – danh sách lỗi</w:t>
-            </w:r>
-          </w:p>
-        </w:tc>
-        <w:tc>
-          <w:tcPr>
-            <w:tcW w:w="2681" w:type="dxa"/>
-          </w:tcPr>
-          <w:p>
-            <w:r>
-              <w:t>id</w:t>
-            </w:r>
-          </w:p>
-        </w:tc>
-        <w:tc>
-          <w:tcPr>
-            <w:tcW w:w="2254" w:type="dxa"/>
-          </w:tcPr>
-          <w:p>
-            <w:r>
-              <w:t>long</w:t>
-            </w:r>
-          </w:p>
-        </w:tc>
-        <w:tc>
-          <w:tcPr>
-            <w:tcW w:w="2254" w:type="dxa"/>
-          </w:tcPr>
-          <w:p>
-            <w:pPr>
-              <w:rPr>
-                <w:color w:val="000000" w:themeColor="text1"/>
-              </w:rPr>
-            </w:pPr>
-          </w:p>
-        </w:tc>
-      </w:tr>
-      <w:tr>
-        <w:trPr>
-          <w:trHeight w:val="287"/>
-        </w:trPr>
-        <w:tc>
-          <w:tcPr>
-            <w:tcW w:w="2375" w:type="dxa"/>
-            <w:vMerge/>
-          </w:tcPr>
-          <w:p/>
-        </w:tc>
-        <w:tc>
-          <w:tcPr>
-            <w:tcW w:w="2681" w:type="dxa"/>
-          </w:tcPr>
-          <w:p>
-            <w:r>
-              <w:t>error_code</w:t>
-            </w:r>
-          </w:p>
-        </w:tc>
-        <w:tc>
-          <w:tcPr>
-            <w:tcW w:w="2254" w:type="dxa"/>
-          </w:tcPr>
-          <w:p>
-            <w:r>
-              <w:t>Varchar(50)</w:t>
-            </w:r>
-          </w:p>
-        </w:tc>
-        <w:tc>
-          <w:tcPr>
-            <w:tcW w:w="2254" w:type="dxa"/>
-          </w:tcPr>
-          <w:p>
-            <w:pPr>
-              <w:rPr>
-                <w:color w:val="000000" w:themeColor="text1"/>
-              </w:rPr>
-            </w:pPr>
-            <w:r>
-              <w:rPr>
-                <w:color w:val="000000" w:themeColor="text1"/>
-              </w:rPr>
-              <w:t>mã lỗi</w:t>
-            </w:r>
-          </w:p>
-        </w:tc>
-      </w:tr>
-      <w:tr>
-        <w:trPr>
-          <w:trHeight w:val="287"/>
-        </w:trPr>
-        <w:tc>
-          <w:tcPr>
-            <w:tcW w:w="2375" w:type="dxa"/>
-            <w:vMerge/>
-          </w:tcPr>
-          <w:p/>
-        </w:tc>
-        <w:tc>
-          <w:tcPr>
-            <w:tcW w:w="2681" w:type="dxa"/>
-          </w:tcPr>
-          <w:p>
-            <w:r>
-              <w:t>error_name</w:t>
-            </w:r>
-          </w:p>
-        </w:tc>
-        <w:tc>
-          <w:tcPr>
-            <w:tcW w:w="2254" w:type="dxa"/>
-          </w:tcPr>
-          <w:p>
-            <w:r>
-              <w:t>Varchar(255)</w:t>
-            </w:r>
-          </w:p>
-        </w:tc>
-        <w:tc>
-          <w:tcPr>
-            <w:tcW w:w="2254" w:type="dxa"/>
-          </w:tcPr>
-          <w:p>
-            <w:pPr>
-              <w:rPr>
-                <w:color w:val="000000" w:themeColor="text1"/>
-              </w:rPr>
-            </w:pPr>
-            <w:r>
-              <w:rPr>
-                <w:color w:val="000000" w:themeColor="text1"/>
-              </w:rPr>
-              <w:t>tên lỗi</w:t>
-            </w:r>
-          </w:p>
-        </w:tc>
-      </w:tr>
-      <w:tr>
-        <w:trPr>
-          <w:trHeight w:val="287"/>
-        </w:trPr>
-        <w:tc>
-          <w:tcPr>
-            <w:tcW w:w="2375" w:type="dxa"/>
-            <w:vMerge/>
-          </w:tcPr>
-          <w:p/>
-        </w:tc>
-        <w:tc>
-          <w:tcPr>
-            <w:tcW w:w="2681" w:type="dxa"/>
-          </w:tcPr>
-          <w:p>
-            <w:r>
-              <w:t>quantity</w:t>
-            </w:r>
-          </w:p>
-        </w:tc>
-        <w:tc>
-          <w:tcPr>
-            <w:tcW w:w="2254" w:type="dxa"/>
-          </w:tcPr>
-          <w:p>
-            <w:r>
-              <w:t>int</w:t>
-            </w:r>
-          </w:p>
-        </w:tc>
-        <w:tc>
-          <w:tcPr>
-            <w:tcW w:w="2254" w:type="dxa"/>
-          </w:tcPr>
-          <w:p>
-            <w:pPr>
-              <w:rPr>
-                <w:color w:val="000000" w:themeColor="text1"/>
-              </w:rPr>
-            </w:pPr>
-            <w:r>
-              <w:rPr>
-                <w:color w:val="000000" w:themeColor="text1"/>
-              </w:rPr>
-              <w:t>số lượng lỗi</w:t>
-            </w:r>
-          </w:p>
-        </w:tc>
-      </w:tr>
-      <w:tr>
-        <w:trPr>
-          <w:trHeight w:val="287"/>
-        </w:trPr>
-        <w:tc>
-          <w:tcPr>
-            <w:tcW w:w="2375" w:type="dxa"/>
-            <w:vMerge/>
-          </w:tcPr>
-          <w:p/>
-        </w:tc>
-        <w:tc>
-          <w:tcPr>
-            <w:tcW w:w="2681" w:type="dxa"/>
-          </w:tcPr>
-          <w:p>
-            <w:r>
-              <w:t>error_source</w:t>
-            </w:r>
-          </w:p>
-        </w:tc>
-        <w:tc>
-          <w:tcPr>
-            <w:tcW w:w="2254" w:type="dxa"/>
-          </w:tcPr>
-          <w:p>
-            <w:r>
-              <w:t>Varchar(255)</w:t>
-            </w:r>
-          </w:p>
-        </w:tc>
-        <w:tc>
-          <w:tcPr>
-            <w:tcW w:w="2254" w:type="dxa"/>
-          </w:tcPr>
-          <w:p>
-            <w:pPr>
-              <w:rPr>
-                <w:color w:val="000000" w:themeColor="text1"/>
-              </w:rPr>
-            </w:pPr>
-            <w:r>
-              <w:rPr>
-                <w:color w:val="000000" w:themeColor="text1"/>
-              </w:rPr>
-              <w:t>nguồn lỗi</w:t>
-            </w:r>
-          </w:p>
-        </w:tc>
-      </w:tr>
-      <w:tr>
-        <w:trPr>
-          <w:trHeight w:val="287"/>
-        </w:trPr>
-        <w:tc>
-          <w:tcPr>
-            <w:tcW w:w="2375" w:type="dxa"/>
-            <w:vMerge/>
-          </w:tcPr>
-          <w:p/>
-        </w:tc>
-        <w:tc>
-          <w:tcPr>
-            <w:tcW w:w="2681" w:type="dxa"/>
-          </w:tcPr>
-          <w:p>
-            <w:r>
-              <w:t>reason_id</w:t>
-            </w:r>
-          </w:p>
-        </w:tc>
-        <w:tc>
-          <w:tcPr>
-            <w:tcW w:w="2254" w:type="dxa"/>
-          </w:tcPr>
-          <w:p>
-            <w:r>
-              <w:t>long</w:t>
-            </w:r>
-          </w:p>
-        </w:tc>
-        <w:tc>
-          <w:tcPr>
-            <w:tcW w:w="2254" w:type="dxa"/>
-          </w:tcPr>
-          <w:p>
-            <w:pPr>
-              <w:rPr>
-                <w:color w:val="000000" w:themeColor="text1"/>
-              </w:rPr>
-            </w:pPr>
-            <w:r>
-              <w:rPr>
-                <w:color w:val="000000" w:themeColor="text1"/>
-              </w:rPr>
-              <w:t>id mapping nguyên nhân</w:t>
-            </w:r>
-          </w:p>
-        </w:tc>
-      </w:tr>
-      <w:tr>
-        <w:trPr>
-          <w:trHeight w:val="287"/>
-        </w:trPr>
-        <w:tc>
-          <w:tcPr>
-            <w:tcW w:w="2375" w:type="dxa"/>
-            <w:vMerge/>
-          </w:tcPr>
-          <w:p/>
-        </w:tc>
-        <w:tc>
-          <w:tcPr>
-            <w:tcW w:w="2681" w:type="dxa"/>
-          </w:tcPr>
-          <w:p>
-            <w:r>
-              <w:t>method</w:t>
-            </w:r>
-          </w:p>
-        </w:tc>
-        <w:tc>
-          <w:tcPr>
-            <w:tcW w:w="2254" w:type="dxa"/>
-          </w:tcPr>
-          <w:p>
-            <w:r>
-              <w:t>Varchar(255)</w:t>
-            </w:r>
-          </w:p>
-        </w:tc>
-        <w:tc>
-          <w:tcPr>
-            <w:tcW w:w="2254" w:type="dxa"/>
-          </w:tcPr>
-          <w:p>
-            <w:pPr>
-              <w:rPr>
-                <w:color w:val="000000" w:themeColor="text1"/>
-              </w:rPr>
-            </w:pPr>
-            <w:r>
-              <w:rPr>
-                <w:color w:val="000000" w:themeColor="text1"/>
-              </w:rPr>
-              <w:t>biện pháp khắc phục</w:t>
-            </w:r>
-          </w:p>
-        </w:tc>
-      </w:tr>
-      <w:tr>
-        <w:trPr>
-          <w:trHeight w:val="287"/>
-        </w:trPr>
-        <w:tc>
-          <w:tcPr>
-            <w:tcW w:w="2375" w:type="dxa"/>
-            <w:vMerge/>
-          </w:tcPr>
-          <w:p/>
-        </w:tc>
-        <w:tc>
-          <w:tcPr>
-            <w:tcW w:w="2681" w:type="dxa"/>
-          </w:tcPr>
-          <w:p>
-            <w:r>
-              <w:t>check_by_id</w:t>
-            </w:r>
-          </w:p>
-        </w:tc>
-        <w:tc>
-          <w:tcPr>
-            <w:tcW w:w="2254" w:type="dxa"/>
-          </w:tcPr>
-          <w:p>
-            <w:r>
-              <w:t>long</w:t>
-            </w:r>
-          </w:p>
-        </w:tc>
-        <w:tc>
-          <w:tcPr>
-            <w:tcW w:w="2254" w:type="dxa"/>
-          </w:tcPr>
-          <w:p>
-            <w:pPr>
-              <w:rPr>
-                <w:color w:val="000000" w:themeColor="text1"/>
-              </w:rPr>
-            </w:pPr>
-            <w:r>
-              <w:rPr>
-                <w:color w:val="000000" w:themeColor="text1"/>
-              </w:rPr>
-              <w:t>id mapping người kiểm tra</w:t>
-            </w:r>
-          </w:p>
-        </w:tc>
-      </w:tr>
-      <w:tr>
-        <w:trPr>
-          <w:trHeight w:val="287"/>
-        </w:trPr>
-        <w:tc>
-          <w:tcPr>
-            <w:tcW w:w="2375" w:type="dxa"/>
-            <w:vMerge/>
-          </w:tcPr>
-          <w:p/>
-        </w:tc>
-        <w:tc>
-          <w:tcPr>
-            <w:tcW w:w="2681" w:type="dxa"/>
-          </w:tcPr>
-          <w:p>
-            <w:r>
-              <w:t>create_by</w:t>
-            </w:r>
-          </w:p>
-        </w:tc>
-        <w:tc>
-          <w:tcPr>
-            <w:tcW w:w="2254" w:type="dxa"/>
-          </w:tcPr>
-          <w:p>
-            <w:r>
-              <w:t>Varchar(50)</w:t>
-            </w:r>
-          </w:p>
-        </w:tc>
-        <w:tc>
-          <w:tcPr>
-            <w:tcW w:w="2254" w:type="dxa"/>
-          </w:tcPr>
-          <w:p>
-            <w:pPr>
-              <w:rPr>
-                <w:color w:val="000000" w:themeColor="text1"/>
-              </w:rPr>
-            </w:pPr>
-            <w:r>
-              <w:rPr>
-                <w:color w:val="000000" w:themeColor="text1"/>
-              </w:rPr>
-              <w:t>người khai báo</w:t>
-            </w:r>
-          </w:p>
-        </w:tc>
-      </w:tr>
-      <w:tr>
-        <w:trPr>
-          <w:trHeight w:val="287"/>
-        </w:trPr>
-        <w:tc>
-          <w:tcPr>
-            <w:tcW w:w="2375" w:type="dxa"/>
-            <w:vMerge/>
-          </w:tcPr>
-          <w:p/>
-        </w:tc>
-        <w:tc>
-          <w:tcPr>
-            <w:tcW w:w="2681" w:type="dxa"/>
-          </w:tcPr>
-          <w:p>
-            <w:r>
-              <w:t>image</w:t>
-            </w:r>
-          </w:p>
-        </w:tc>
-        <w:tc>
-          <w:tcPr>
-            <w:tcW w:w="2254" w:type="dxa"/>
-          </w:tcPr>
-          <w:p>
-            <w:r>
-              <w:t>Varchar(50)</w:t>
-            </w:r>
-          </w:p>
-        </w:tc>
-        <w:tc>
-          <w:tcPr>
-            <w:tcW w:w="2254" w:type="dxa"/>
-          </w:tcPr>
-          <w:p>
-            <w:pPr>
-              <w:rPr>
-                <w:color w:val="000000" w:themeColor="text1"/>
-              </w:rPr>
-            </w:pPr>
-            <w:r>
-              <w:rPr>
-                <w:color w:val="000000" w:themeColor="text1"/>
-              </w:rPr>
-              <w:t>hình ảnh</w:t>
-            </w:r>
-          </w:p>
-        </w:tc>
-      </w:tr>
-      <w:tr>
-        <w:trPr>
-          <w:trHeight w:val="287"/>
-        </w:trPr>
-        <w:tc>
-          <w:tcPr>
-            <w:tcW w:w="2375" w:type="dxa"/>
-            <w:vMerge/>
-          </w:tcPr>
-          <w:p/>
-        </w:tc>
-        <w:tc>
-          <w:tcPr>
-            <w:tcW w:w="2681" w:type="dxa"/>
-          </w:tcPr>
-          <w:p>
-            <w:r>
-              <w:t>created_at</w:t>
-            </w:r>
-          </w:p>
-        </w:tc>
-        <w:tc>
-          <w:tcPr>
-            <w:tcW w:w="2254" w:type="dxa"/>
-          </w:tcPr>
-          <w:p>
-            <w:r>
-              <w:t>datetime</w:t>
-            </w:r>
-          </w:p>
-        </w:tc>
-        <w:tc>
-          <w:tcPr>
-            <w:tcW w:w="2254" w:type="dxa"/>
-          </w:tcPr>
-          <w:p>
-            <w:pPr>
-              <w:rPr>
-                <w:color w:val="000000" w:themeColor="text1"/>
-              </w:rPr>
-            </w:pPr>
-            <w:r>
-              <w:rPr>
-                <w:color w:val="000000" w:themeColor="text1"/>
-              </w:rPr>
-              <w:t>ngày khai báo</w:t>
-            </w:r>
-          </w:p>
-        </w:tc>
-      </w:tr>
-      <w:tr>
-        <w:trPr>
-          <w:trHeight w:val="287"/>
-        </w:trPr>
-        <w:tc>
-          <w:tcPr>
-            <w:tcW w:w="2375" w:type="dxa"/>
-            <w:vMerge/>
-          </w:tcPr>
-          <w:p/>
-        </w:tc>
-        <w:tc>
-          <w:tcPr>
-            <w:tcW w:w="2681" w:type="dxa"/>
-          </w:tcPr>
-          <w:p>
-            <w:r>
-              <w:t>updated_at</w:t>
-            </w:r>
-          </w:p>
-        </w:tc>
-        <w:tc>
-          <w:tcPr>
-            <w:tcW w:w="2254" w:type="dxa"/>
-          </w:tcPr>
-          <w:p>
-            <w:r>
-              <w:t>datetime</w:t>
-            </w:r>
-          </w:p>
-        </w:tc>
-        <w:tc>
-          <w:tcPr>
-            <w:tcW w:w="2254" w:type="dxa"/>
-          </w:tcPr>
-          <w:p>
-            <w:pPr>
-              <w:rPr>
-                <w:color w:val="000000" w:themeColor="text1"/>
-              </w:rPr>
-            </w:pPr>
-            <w:r>
-              <w:rPr>
-                <w:color w:val="000000" w:themeColor="text1"/>
-              </w:rPr>
-              <w:t>ngày cập nhật</w:t>
-            </w:r>
-          </w:p>
-        </w:tc>
-      </w:tr>
-      <w:tr>
-        <w:trPr>
-          <w:trHeight w:val="287"/>
-        </w:trPr>
-        <w:tc>
-          <w:tcPr>
-            <w:tcW w:w="2375" w:type="dxa"/>
-            <w:vMerge/>
-          </w:tcPr>
-          <w:p/>
-        </w:tc>
-        <w:tc>
-          <w:tcPr>
-            <w:tcW w:w="2681" w:type="dxa"/>
-          </w:tcPr>
-          <w:p>
-            <w:r>
-              <w:t>check_time</w:t>
-            </w:r>
-          </w:p>
-        </w:tc>
-        <w:tc>
-          <w:tcPr>
-            <w:tcW w:w="2254" w:type="dxa"/>
-          </w:tcPr>
-          <w:p>
-            <w:r>
-              <w:t>datetime</w:t>
-            </w:r>
-          </w:p>
-        </w:tc>
-        <w:tc>
-          <w:tcPr>
-            <w:tcW w:w="2254" w:type="dxa"/>
-          </w:tcPr>
-          <w:p>
-            <w:pPr>
-              <w:rPr>
-                <w:color w:val="000000" w:themeColor="text1"/>
-              </w:rPr>
-            </w:pPr>
-            <w:r>
-              <w:rPr>
-                <w:color w:val="000000" w:themeColor="text1"/>
-              </w:rPr>
-              <w:t>ngày kiểm tra</w:t>
-            </w:r>
-          </w:p>
-        </w:tc>
-      </w:tr>
-      <w:tr>
-        <w:trPr>
-          <w:trHeight w:val="287"/>
-        </w:trPr>
-        <w:tc>
-          <w:tcPr>
-            <w:tcW w:w="2375" w:type="dxa"/>
-            <w:vMerge/>
-          </w:tcPr>
-          <w:p/>
-        </w:tc>
-        <w:tc>
-          <w:tcPr>
-            <w:tcW w:w="2681" w:type="dxa"/>
-          </w:tcPr>
-          <w:p>
-            <w:r>
-              <w:t>complaint_list_id</w:t>
-            </w:r>
-          </w:p>
-        </w:tc>
-        <w:tc>
-          <w:tcPr>
-            <w:tcW w:w="2254" w:type="dxa"/>
-          </w:tcPr>
-          <w:p>
-            <w:r>
-              <w:t>long</w:t>
-            </w:r>
-          </w:p>
-        </w:tc>
-        <w:tc>
-          <w:tcPr>
-            <w:tcW w:w="2254" w:type="dxa"/>
-          </w:tcPr>
-          <w:p>
-            <w:pPr>
-              <w:rPr>
-                <w:color w:val="000000" w:themeColor="text1"/>
-              </w:rPr>
-            </w:pPr>
-            <w:r>
-              <w:rPr>
-                <w:color w:val="000000" w:themeColor="text1"/>
-              </w:rPr>
-              <w:t>id mapping thông tin khiếu nại</w:t>
-            </w:r>
-          </w:p>
-        </w:tc>
-      </w:tr>
-      <w:tr>
-        <w:trPr>
-          <w:trHeight w:val="287"/>
-        </w:trPr>
-        <w:tc>
-          <w:tcPr>
-            <w:tcW w:w="2375" w:type="dxa"/>
-            <w:vMerge w:val="restart"/>
-          </w:tcPr>
-          <w:p>
-            <w:r>
-              <w:t>checker_list – danh sách người kiểm tra</w:t>
-            </w:r>
-          </w:p>
-        </w:tc>
-        <w:tc>
-          <w:tcPr>
-            <w:tcW w:w="2681" w:type="dxa"/>
-          </w:tcPr>
-          <w:p>
-            <w:r>
-              <w:t>id</w:t>
-            </w:r>
-          </w:p>
-        </w:tc>
-        <w:tc>
-          <w:tcPr>
-            <w:tcW w:w="2254" w:type="dxa"/>
-          </w:tcPr>
-          <w:p>
-            <w:r>
-              <w:t>Long</w:t>
-            </w:r>
-          </w:p>
-        </w:tc>
-        <w:tc>
-          <w:tcPr>
-            <w:tcW w:w="2254" w:type="dxa"/>
-          </w:tcPr>
-          <w:p>
-            <w:pPr>
-              <w:rPr>
-                <w:color w:val="000000" w:themeColor="text1"/>
-              </w:rPr>
-            </w:pPr>
-          </w:p>
-        </w:tc>
-      </w:tr>
-      <w:tr>
-        <w:trPr>
-          <w:trHeight w:val="287"/>
-        </w:trPr>
-        <w:tc>
-          <w:tcPr>
-            <w:tcW w:w="2375" w:type="dxa"/>
-            <w:vMerge/>
-          </w:tcPr>
-          <w:p/>
-        </w:tc>
-        <w:tc>
-          <w:tcPr>
-            <w:tcW w:w="2681" w:type="dxa"/>
-          </w:tcPr>
-          <w:p>
-            <w:r>
-              <w:t>name</w:t>
-            </w:r>
-          </w:p>
-        </w:tc>
-        <w:tc>
-          <w:tcPr>
-            <w:tcW w:w="2254" w:type="dxa"/>
-          </w:tcPr>
-          <w:p>
-            <w:r>
-              <w:t>Varchar(255)</w:t>
-            </w:r>
-          </w:p>
-        </w:tc>
-        <w:tc>
-          <w:tcPr>
-            <w:tcW w:w="2254" w:type="dxa"/>
-          </w:tcPr>
-          <w:p>
-            <w:pPr>
-              <w:rPr>
-                <w:color w:val="000000" w:themeColor="text1"/>
-              </w:rPr>
-            </w:pPr>
-          </w:p>
-        </w:tc>
-      </w:tr>
-      <w:tr>
-        <w:trPr>
-          <w:trHeight w:val="287"/>
-        </w:trPr>
-        <w:tc>
-          <w:tcPr>
-            <w:tcW w:w="2375" w:type="dxa"/>
-            <w:vMerge/>
-          </w:tcPr>
-          <w:p/>
-        </w:tc>
-        <w:tc>
-          <w:tcPr>
-            <w:tcW w:w="2681" w:type="dxa"/>
-          </w:tcPr>
-          <w:p>
-            <w:r>
-              <w:t>create_by</w:t>
-            </w:r>
-          </w:p>
-        </w:tc>
-        <w:tc>
-          <w:tcPr>
-            <w:tcW w:w="2254" w:type="dxa"/>
-          </w:tcPr>
-          <w:p>
-            <w:r>
-              <w:t>Varchar(50)</w:t>
-            </w:r>
-          </w:p>
-        </w:tc>
-        <w:tc>
-          <w:tcPr>
-            <w:tcW w:w="2254" w:type="dxa"/>
-          </w:tcPr>
-          <w:p>
-            <w:pPr>
-              <w:rPr>
-                <w:color w:val="000000" w:themeColor="text1"/>
-              </w:rPr>
-            </w:pPr>
-          </w:p>
-        </w:tc>
-      </w:tr>
-      <w:tr>
-        <w:trPr>
-          <w:trHeight w:val="287"/>
-        </w:trPr>
-        <w:tc>
-          <w:tcPr>
-            <w:tcW w:w="2375" w:type="dxa"/>
-            <w:vMerge/>
-          </w:tcPr>
-          <w:p/>
-        </w:tc>
-        <w:tc>
-          <w:tcPr>
-            <w:tcW w:w="2681" w:type="dxa"/>
-          </w:tcPr>
-          <w:p>
-            <w:r>
-              <w:t>created_at</w:t>
-            </w:r>
-          </w:p>
-        </w:tc>
-        <w:tc>
-          <w:tcPr>
-            <w:tcW w:w="2254" w:type="dxa"/>
-          </w:tcPr>
-          <w:p>
-            <w:r>
-              <w:t>datetime</w:t>
-            </w:r>
-          </w:p>
-        </w:tc>
-        <w:tc>
-          <w:tcPr>
-            <w:tcW w:w="2254" w:type="dxa"/>
-          </w:tcPr>
-          <w:p>
-            <w:pPr>
-              <w:rPr>
-                <w:color w:val="000000" w:themeColor="text1"/>
-              </w:rPr>
-            </w:pPr>
-          </w:p>
-        </w:tc>
-      </w:tr>
-      <w:tr>
-        <w:trPr>
-          <w:trHeight w:val="287"/>
-        </w:trPr>
-        <w:tc>
-          <w:tcPr>
-            <w:tcW w:w="2375" w:type="dxa"/>
-            <w:vMerge w:val="restart"/>
-          </w:tcPr>
-          <w:p>
-            <w:r>
-              <w:t>unit_of_use – danh sách đơn vị sử dụng</w:t>
-            </w:r>
-          </w:p>
-        </w:tc>
-        <w:tc>
-          <w:tcPr>
-            <w:tcW w:w="2681" w:type="dxa"/>
-          </w:tcPr>
-          <w:p>
-            <w:r>
-              <w:t>id</w:t>
-            </w:r>
-          </w:p>
-        </w:tc>
-        <w:tc>
-          <w:tcPr>
-            <w:tcW w:w="2254" w:type="dxa"/>
-          </w:tcPr>
-          <w:p>
-            <w:r>
-              <w:t>Long</w:t>
-            </w:r>
-          </w:p>
-        </w:tc>
-        <w:tc>
-          <w:tcPr>
-            <w:tcW w:w="2254" w:type="dxa"/>
-          </w:tcPr>
-          <w:p>
-            <w:pPr>
-              <w:rPr>
-                <w:color w:val="000000" w:themeColor="text1"/>
-              </w:rPr>
-            </w:pPr>
-          </w:p>
-        </w:tc>
-      </w:tr>
-      <w:tr>
-        <w:trPr>
-          <w:trHeight w:val="287"/>
-        </w:trPr>
-        <w:tc>
-          <w:tcPr>
-            <w:tcW w:w="2375" w:type="dxa"/>
-            <w:vMerge/>
-          </w:tcPr>
-          <w:p/>
-        </w:tc>
-        <w:tc>
-          <w:tcPr>
-            <w:tcW w:w="2681" w:type="dxa"/>
-          </w:tcPr>
-          <w:p>
-            <w:r>
-              <w:t>name</w:t>
-            </w:r>
-          </w:p>
-        </w:tc>
-        <w:tc>
-          <w:tcPr>
-            <w:tcW w:w="2254" w:type="dxa"/>
-          </w:tcPr>
-          <w:p>
-            <w:r>
-              <w:t>Varchar(255)</w:t>
-            </w:r>
-          </w:p>
-        </w:tc>
-        <w:tc>
-          <w:tcPr>
-            <w:tcW w:w="2254" w:type="dxa"/>
-          </w:tcPr>
-          <w:p>
-            <w:pPr>
-              <w:rPr>
-                <w:color w:val="000000" w:themeColor="text1"/>
-              </w:rPr>
-            </w:pPr>
-          </w:p>
-        </w:tc>
-      </w:tr>
-      <w:tr>
-        <w:trPr>
-          <w:trHeight w:val="287"/>
-        </w:trPr>
-        <w:tc>
-          <w:tcPr>
-            <w:tcW w:w="2375" w:type="dxa"/>
-            <w:vMerge/>
-          </w:tcPr>
-          <w:p/>
-        </w:tc>
-        <w:tc>
-          <w:tcPr>
-            <w:tcW w:w="2681" w:type="dxa"/>
-          </w:tcPr>
-          <w:p>
-            <w:r>
-              <w:t>create_by</w:t>
-            </w:r>
-          </w:p>
-        </w:tc>
-        <w:tc>
-          <w:tcPr>
-            <w:tcW w:w="2254" w:type="dxa"/>
-          </w:tcPr>
-          <w:p>
-            <w:r>
-              <w:t>Varchar(50)</w:t>
-            </w:r>
-          </w:p>
-        </w:tc>
-        <w:tc>
-          <w:tcPr>
-            <w:tcW w:w="2254" w:type="dxa"/>
-          </w:tcPr>
-          <w:p>
-            <w:pPr>
-              <w:rPr>
-                <w:color w:val="000000" w:themeColor="text1"/>
-              </w:rPr>
-            </w:pPr>
-          </w:p>
-        </w:tc>
-      </w:tr>
-      <w:tr>
-        <w:trPr>
-          <w:trHeight w:val="287"/>
-        </w:trPr>
-        <w:tc>
-          <w:tcPr>
-            <w:tcW w:w="2375" w:type="dxa"/>
-            <w:vMerge/>
-          </w:tcPr>
-          <w:p/>
-        </w:tc>
-        <w:tc>
-          <w:tcPr>
-            <w:tcW w:w="2681" w:type="dxa"/>
-          </w:tcPr>
-          <w:p>
-            <w:r>
-              <w:t>created_at</w:t>
-            </w:r>
-          </w:p>
-        </w:tc>
-        <w:tc>
-          <w:tcPr>
-            <w:tcW w:w="2254" w:type="dxa"/>
-          </w:tcPr>
-          <w:p>
-            <w:r>
-              <w:t>datetime</w:t>
-            </w:r>
-          </w:p>
-        </w:tc>
-        <w:tc>
-          <w:tcPr>
-            <w:tcW w:w="2254" w:type="dxa"/>
-          </w:tcPr>
-          <w:p>
-            <w:pPr>
-              <w:rPr>
-                <w:color w:val="000000" w:themeColor="text1"/>
-              </w:rPr>
-            </w:pPr>
-          </w:p>
-        </w:tc>
-      </w:tr>
-    </w:tbl>
-    <w:p>
-      <w:pPr>
-        <w:pStyle w:val="Heading3"/>
-        <w:numPr>
-          <w:ilvl w:val="1"/>
-          <w:numId w:val="2"/>
-        </w:numPr>
-      </w:pPr>
-      <w:r>
-        <w:t>Danh sách các roles trên keycloak</w:t>
-      </w:r>
-    </w:p>
-    <w:tbl>
-      <w:tblPr>
-        <w:tblStyle w:val="TableGrid"/>
-        <w:tblW w:w="0" w:type="auto"/>
-        <w:tblLook w:val="04A0" w:firstRow="1" w:lastRow="0" w:firstColumn="1" w:lastColumn="0" w:noHBand="0" w:noVBand="1"/>
-      </w:tblPr>
-      <w:tblGrid>
-        <w:gridCol w:w="3005"/>
-        <w:gridCol w:w="3005"/>
-        <w:gridCol w:w="3006"/>
-      </w:tblGrid>
-      <w:tr>
-        <w:tc>
-          <w:tcPr>
-            <w:tcW w:w="3005" w:type="dxa"/>
-          </w:tcPr>
-          <w:p>
-            <w:r>
-              <w:t>STT</w:t>
-            </w:r>
-          </w:p>
-        </w:tc>
-        <w:tc>
-          <w:tcPr>
-            <w:tcW w:w="3005" w:type="dxa"/>
-          </w:tcPr>
-          <w:p>
-            <w:r>
-              <w:t>Tên role</w:t>
-            </w:r>
-          </w:p>
-        </w:tc>
-        <w:tc>
-          <w:tcPr>
-            <w:tcW w:w="3006" w:type="dxa"/>
-          </w:tcPr>
-          <w:p>
-            <w:r>
-              <w:t>Ý nghĩa</w:t>
-            </w:r>
-          </w:p>
-        </w:tc>
-      </w:tr>
-      <w:tr>
-        <w:tc>
-          <w:tcPr>
-            <w:tcW w:w="3005" w:type="dxa"/>
-          </w:tcPr>
-          <w:p/>
-        </w:tc>
-        <w:tc>
-          <w:tcPr>
-            <w:tcW w:w="3005" w:type="dxa"/>
-          </w:tcPr>
-          <w:p>
-            <w:r>
-              <w:t>ROLE_COMPLAINT_ADMIN</w:t>
-            </w:r>
-          </w:p>
-        </w:tc>
-        <w:tc>
-          <w:tcPr>
-            <w:tcW w:w="3006" w:type="dxa"/>
-          </w:tcPr>
-          <w:p/>
-        </w:tc>
-      </w:tr>
-      <w:tr>
-        <w:tc>
-          <w:tcPr>
-            <w:tcW w:w="3005" w:type="dxa"/>
-          </w:tcPr>
-          <w:p/>
-        </w:tc>
-        <w:tc>
-          <w:tcPr>
-            <w:tcW w:w="3005" w:type="dxa"/>
-          </w:tcPr>
-          <w:p>
-            <w:r>
-              <w:t>ROLE_COMPLAINT_VIEW</w:t>
-            </w:r>
-          </w:p>
-        </w:tc>
-        <w:tc>
-          <w:tcPr>
-            <w:tcW w:w="3006" w:type="dxa"/>
-          </w:tcPr>
-          <w:p/>
-        </w:tc>
-      </w:tr>
-      <w:tr>
-        <w:tc>
-          <w:tcPr>
-            <w:tcW w:w="3005" w:type="dxa"/>
-          </w:tcPr>
-          <w:p/>
-        </w:tc>
-        <w:tc>
-          <w:tcPr>
-            <w:tcW w:w="3005" w:type="dxa"/>
-          </w:tcPr>
-          <w:p/>
-        </w:tc>
-        <w:tc>
-          <w:tcPr>
-            <w:tcW w:w="3006" w:type="dxa"/>
-          </w:tcPr>
-          <w:p/>
-        </w:tc>
-      </w:tr>
-      <w:tr>
-        <w:tc>
-          <w:tcPr>
-            <w:tcW w:w="3005" w:type="dxa"/>
-          </w:tcPr>
-          <w:p/>
-        </w:tc>
-        <w:tc>
-          <w:tcPr>
-            <w:tcW w:w="3005" w:type="dxa"/>
-          </w:tcPr>
-          <w:p/>
-        </w:tc>
-        <w:tc>
-          <w:tcPr>
-            <w:tcW w:w="3006" w:type="dxa"/>
-          </w:tcPr>
-          <w:p/>
-        </w:tc>
-      </w:tr>
-      <w:tr>
-        <w:tc>
-          <w:tcPr>
-            <w:tcW w:w="3005" w:type="dxa"/>
-          </w:tcPr>
-          <w:p/>
-        </w:tc>
-        <w:tc>
-          <w:tcPr>
-            <w:tcW w:w="3005" w:type="dxa"/>
-          </w:tcPr>
-          <w:p/>
-        </w:tc>
-        <w:tc>
-          <w:tcPr>
-            <w:tcW w:w="3006" w:type="dxa"/>
-          </w:tcPr>
-          <w:p/>
-        </w:tc>
-      </w:tr>
-      <w:tr>
-        <w:tc>
-          <w:tcPr>
-            <w:tcW w:w="3005" w:type="dxa"/>
-          </w:tcPr>
-          <w:p/>
-        </w:tc>
-        <w:tc>
-          <w:tcPr>
-            <w:tcW w:w="3005" w:type="dxa"/>
-          </w:tcPr>
-          <w:p/>
-        </w:tc>
-        <w:tc>
-          <w:tcPr>
-            <w:tcW w:w="3006" w:type="dxa"/>
-          </w:tcPr>
-          <w:p/>
-        </w:tc>
-      </w:tr>
-      <w:tr>
-        <w:tc>
-          <w:tcPr>
-            <w:tcW w:w="3005" w:type="dxa"/>
-          </w:tcPr>
-          <w:p/>
-        </w:tc>
-        <w:tc>
-          <w:tcPr>
-            <w:tcW w:w="3005" w:type="dxa"/>
-          </w:tcPr>
-          <w:p/>
-        </w:tc>
-        <w:tc>
-          <w:tcPr>
-            <w:tcW w:w="3006" w:type="dxa"/>
-          </w:tcPr>
-          <w:p/>
+          </w:p>
         </w:tc>
       </w:tr>
     </w:tbl>
@@ -4389,8 +4338,6 @@
             </w:pPr>
           </w:p>
         </w:tc>
-        <w:bookmarkStart w:id="4" w:name="_GoBack"/>
-        <w:bookmarkEnd w:id="4"/>
       </w:tr>
     </w:tbl>
     <w:p>
@@ -5846,7 +5793,7 @@
 </file>
 
 <file path=customXml/itemProps1.xml><?xml version="1.0" encoding="utf-8"?>
-<ds:datastoreItem xmlns:ds="http://schemas.openxmlformats.org/officeDocument/2006/customXml" ds:itemID="{A179C7E0-645C-45B2-9999-E4C36659F0C8}">
+<ds:datastoreItem xmlns:ds="http://schemas.openxmlformats.org/officeDocument/2006/customXml" ds:itemID="{0EFF8277-903A-481E-8718-482C2B0EAAF0}">
   <ds:schemaRefs>
     <ds:schemaRef ds:uri="http://schemas.openxmlformats.org/officeDocument/2006/bibliography"/>
   </ds:schemaRefs>
